--- a/Базы данных/Семинар 7-8.docx
+++ b/Базы данных/Семинар 7-8.docx
@@ -5194,19 +5194,7 @@
               <w:rPr>
                 <w:lang w:val="en-US"/>
               </w:rPr>
-              <w:t>0</w:t>
-            </w:r>
-            <w:r>
-              <w:rPr>
-                <w:lang w:val="en-US"/>
-              </w:rPr>
-              <w:t>2</w:t>
-            </w:r>
-            <w:r>
-              <w:rPr>
-                <w:lang w:val="en-US"/>
-              </w:rPr>
-              <w:t>-10-2021</w:t>
+              <w:t>02-10-2021</w:t>
             </w:r>
           </w:p>
         </w:tc>
@@ -5268,19 +5256,7 @@
               <w:rPr>
                 <w:lang w:val="en-US"/>
               </w:rPr>
-              <w:t>0</w:t>
-            </w:r>
-            <w:r>
-              <w:rPr>
-                <w:lang w:val="en-US"/>
-              </w:rPr>
-              <w:t>3</w:t>
-            </w:r>
-            <w:r>
-              <w:rPr>
-                <w:lang w:val="en-US"/>
-              </w:rPr>
-              <w:t>-10-2021</w:t>
+              <w:t>03-10-2021</w:t>
             </w:r>
           </w:p>
         </w:tc>
@@ -5584,13 +5560,7 @@
         <w:rPr>
           <w:lang w:val="en-US"/>
         </w:rPr>
-        <w:t>Weight) over</w:t>
-      </w:r>
-      <w:r>
-        <w:rPr>
-          <w:lang w:val="en-US"/>
-        </w:rPr>
-        <w:t xml:space="preserve"> </w:t>
+        <w:t xml:space="preserve">Weight) over </w:t>
       </w:r>
       <w:r>
         <w:rPr>
@@ -5609,19 +5579,7 @@
         <w:rPr>
           <w:lang w:val="en-US"/>
         </w:rPr>
-        <w:t>ead(Weight) over (</w:t>
-      </w:r>
-      <w:r>
-        <w:rPr>
-          <w:lang w:val="en-US"/>
-        </w:rPr>
-        <w:t>partition by color order by weight</w:t>
-      </w:r>
-      <w:r>
-        <w:rPr>
-          <w:lang w:val="en-US"/>
-        </w:rPr>
-        <w:t>) l2</w:t>
+        <w:t>ead(Weight) over (partition by color order by weight) l2</w:t>
       </w:r>
     </w:p>
     <w:p>
@@ -7736,7 +7694,7 @@
                 </mc:Choice>
                 <mc:Fallback>
                   <w:pict>
-                    <v:line w14:anchorId="5767894B" id="Прямая соединительная линия 1" o:spid="_x0000_s1026" style="position:absolute;z-index:251659264;visibility:visible;mso-wrap-style:square;mso-width-percent:0;mso-height-percent:0;mso-wrap-distance-left:9pt;mso-wrap-distance-top:0;mso-wrap-distance-right:9pt;mso-wrap-distance-bottom:0;mso-position-horizontal:absolute;mso-position-horizontal-relative:text;mso-position-vertical:absolute;mso-position-vertical-relative:text;mso-width-percent:0;mso-height-percent:0;mso-width-relative:margin;mso-height-relative:margin" from="-407.75pt,31.75pt" to="142.9pt,31.75pt" o:gfxdata="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" strokecolor="#4472c4 [3204]" strokeweight=".5pt">
+                    <v:line w14:anchorId="24335FB3" id="Прямая соединительная линия 1" o:spid="_x0000_s1026" style="position:absolute;z-index:251659264;visibility:visible;mso-wrap-style:square;mso-width-percent:0;mso-height-percent:0;mso-wrap-distance-left:9pt;mso-wrap-distance-top:0;mso-wrap-distance-right:9pt;mso-wrap-distance-bottom:0;mso-position-horizontal:absolute;mso-position-horizontal-relative:text;mso-position-vertical:absolute;mso-position-vertical-relative:text;mso-width-percent:0;mso-height-percent:0;mso-width-relative:margin;mso-height-relative:margin" from="-407.75pt,31.75pt" to="142.9pt,31.75pt" o:gfxdata="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" strokecolor="#4472c4 [3204]" strokeweight=".5pt">
                       <v:stroke joinstyle="miter"/>
                     </v:line>
                   </w:pict>
@@ -7998,19 +7956,7 @@
         <w:rPr>
           <w:lang w:val="en-US"/>
         </w:rPr>
-        <w:t>OLAP</w:t>
-      </w:r>
-      <w:r>
-        <w:rPr>
-          <w:lang w:val="en-US"/>
-        </w:rPr>
-        <w:t xml:space="preserve">– online </w:t>
-      </w:r>
-      <w:r>
-        <w:rPr>
-          <w:lang w:val="en-US"/>
-        </w:rPr>
-        <w:t>a</w:t>
+        <w:t>OLAP– online a</w:t>
       </w:r>
       <w:proofErr w:type="spellStart"/>
       <w:r>
@@ -8083,8 +8029,2411 @@
       <w:r>
         <w:t>Тута</w:t>
       </w:r>
+    </w:p>
+    <w:p>
+      <w:r>
+        <w:t xml:space="preserve">Пусть </w:t>
+      </w:r>
+      <w:proofErr w:type="gramStart"/>
+      <w:r>
+        <w:rPr>
+          <w:lang w:val="en-US"/>
+        </w:rPr>
+        <w:t>R</w:t>
+      </w:r>
+      <w:r>
+        <w:t>(</w:t>
+      </w:r>
+      <w:proofErr w:type="gramEnd"/>
+      <w:r>
+        <w:rPr>
+          <w:lang w:val="en-US"/>
+        </w:rPr>
+        <w:t>A</w:t>
+      </w:r>
+      <w:r>
+        <w:t xml:space="preserve">, </w:t>
+      </w:r>
+      <w:r>
+        <w:rPr>
+          <w:lang w:val="en-US"/>
+        </w:rPr>
+        <w:t>B</w:t>
+      </w:r>
+      <w:r>
+        <w:t xml:space="preserve">, </w:t>
+      </w:r>
+      <w:r>
+        <w:rPr>
+          <w:lang w:val="en-US"/>
+        </w:rPr>
+        <w:t>C</w:t>
+      </w:r>
+      <w:r>
+        <w:t xml:space="preserve">, </w:t>
+      </w:r>
+      <w:r>
+        <w:rPr>
+          <w:lang w:val="en-US"/>
+        </w:rPr>
+        <w:t>D</w:t>
+      </w:r>
+      <w:r>
+        <w:t xml:space="preserve">, </w:t>
+      </w:r>
+      <w:r>
+        <w:rPr>
+          <w:lang w:val="en-US"/>
+        </w:rPr>
+        <w:t>E</w:t>
+      </w:r>
+      <w:r>
+        <w:t xml:space="preserve">, </w:t>
+      </w:r>
+      <w:r>
+        <w:rPr>
+          <w:lang w:val="en-US"/>
+        </w:rPr>
+        <w:t>F</w:t>
+      </w:r>
+      <w:r>
+        <w:t xml:space="preserve">) – </w:t>
+      </w:r>
+      <w:r>
+        <w:t>переменная отношения (</w:t>
+      </w:r>
+      <w:r>
+        <w:rPr>
+          <w:i/>
+        </w:rPr>
+        <w:t>Таблица</w:t>
+      </w:r>
+      <w:r>
+        <w:t xml:space="preserve"> – табличная переменная</w:t>
+      </w:r>
+      <w:r>
+        <w:t>)</w:t>
+      </w:r>
+    </w:p>
+    <w:tbl>
+      <w:tblPr>
+        <w:tblStyle w:val="a5"/>
+        <w:tblW w:w="0" w:type="auto"/>
+        <w:tblLook w:val="04A0" w:firstRow="1" w:lastRow="0" w:firstColumn="1" w:lastColumn="0" w:noHBand="0" w:noVBand="1"/>
+      </w:tblPr>
+      <w:tblGrid>
+        <w:gridCol w:w="1742"/>
+        <w:gridCol w:w="1742"/>
+        <w:gridCol w:w="1743"/>
+        <w:gridCol w:w="1743"/>
+        <w:gridCol w:w="1743"/>
+        <w:gridCol w:w="1743"/>
+      </w:tblGrid>
+      <w:tr>
+        <w:tc>
+          <w:tcPr>
+            <w:tcW w:w="1742" w:type="dxa"/>
+          </w:tcPr>
+          <w:p>
+            <w:pPr>
+              <w:ind w:firstLine="0"/>
+              <w:rPr>
+                <w:lang w:val="en-US"/>
+              </w:rPr>
+            </w:pPr>
+            <w:r>
+              <w:rPr>
+                <w:lang w:val="en-US"/>
+              </w:rPr>
+              <w:t>A</w:t>
+            </w:r>
+          </w:p>
+        </w:tc>
+        <w:tc>
+          <w:tcPr>
+            <w:tcW w:w="1742" w:type="dxa"/>
+          </w:tcPr>
+          <w:p>
+            <w:pPr>
+              <w:ind w:firstLine="0"/>
+              <w:rPr>
+                <w:lang w:val="en-US"/>
+              </w:rPr>
+            </w:pPr>
+            <w:r>
+              <w:rPr>
+                <w:lang w:val="en-US"/>
+              </w:rPr>
+              <w:t>B</w:t>
+            </w:r>
+          </w:p>
+        </w:tc>
+        <w:tc>
+          <w:tcPr>
+            <w:tcW w:w="1743" w:type="dxa"/>
+          </w:tcPr>
+          <w:p>
+            <w:pPr>
+              <w:ind w:firstLine="0"/>
+              <w:rPr>
+                <w:lang w:val="en-US"/>
+              </w:rPr>
+            </w:pPr>
+            <w:r>
+              <w:rPr>
+                <w:lang w:val="en-US"/>
+              </w:rPr>
+              <w:t>C</w:t>
+            </w:r>
+          </w:p>
+        </w:tc>
+        <w:tc>
+          <w:tcPr>
+            <w:tcW w:w="1743" w:type="dxa"/>
+          </w:tcPr>
+          <w:p>
+            <w:pPr>
+              <w:ind w:firstLine="0"/>
+              <w:rPr>
+                <w:lang w:val="en-US"/>
+              </w:rPr>
+            </w:pPr>
+            <w:r>
+              <w:rPr>
+                <w:lang w:val="en-US"/>
+              </w:rPr>
+              <w:t>D</w:t>
+            </w:r>
+          </w:p>
+        </w:tc>
+        <w:tc>
+          <w:tcPr>
+            <w:tcW w:w="1743" w:type="dxa"/>
+          </w:tcPr>
+          <w:p>
+            <w:pPr>
+              <w:ind w:firstLine="0"/>
+              <w:rPr>
+                <w:lang w:val="en-US"/>
+              </w:rPr>
+            </w:pPr>
+            <w:r>
+              <w:rPr>
+                <w:lang w:val="en-US"/>
+              </w:rPr>
+              <w:t>E</w:t>
+            </w:r>
+          </w:p>
+        </w:tc>
+        <w:tc>
+          <w:tcPr>
+            <w:tcW w:w="1743" w:type="dxa"/>
+          </w:tcPr>
+          <w:p>
+            <w:pPr>
+              <w:ind w:firstLine="0"/>
+              <w:rPr>
+                <w:lang w:val="en-US"/>
+              </w:rPr>
+            </w:pPr>
+            <w:r>
+              <w:rPr>
+                <w:lang w:val="en-US"/>
+              </w:rPr>
+              <w:t>F</w:t>
+            </w:r>
+          </w:p>
+        </w:tc>
+      </w:tr>
+      <w:tr>
+        <w:tc>
+          <w:tcPr>
+            <w:tcW w:w="1742" w:type="dxa"/>
+          </w:tcPr>
+          <w:p>
+            <w:pPr>
+              <w:ind w:firstLine="0"/>
+              <w:rPr>
+                <w:lang w:val="en-US"/>
+              </w:rPr>
+            </w:pPr>
+            <w:r>
+              <w:rPr>
+                <w:lang w:val="en-US"/>
+              </w:rPr>
+              <w:t>1</w:t>
+            </w:r>
+          </w:p>
+        </w:tc>
+        <w:tc>
+          <w:tcPr>
+            <w:tcW w:w="1742" w:type="dxa"/>
+          </w:tcPr>
+          <w:p>
+            <w:pPr>
+              <w:ind w:firstLine="0"/>
+              <w:rPr>
+                <w:lang w:val="en-US"/>
+              </w:rPr>
+            </w:pPr>
+            <w:r>
+              <w:rPr>
+                <w:lang w:val="en-US"/>
+              </w:rPr>
+              <w:t>2</w:t>
+            </w:r>
+          </w:p>
+        </w:tc>
+        <w:tc>
+          <w:tcPr>
+            <w:tcW w:w="1743" w:type="dxa"/>
+          </w:tcPr>
+          <w:p>
+            <w:pPr>
+              <w:ind w:firstLine="0"/>
+              <w:rPr>
+                <w:lang w:val="en-US"/>
+              </w:rPr>
+            </w:pPr>
+            <w:r>
+              <w:rPr>
+                <w:lang w:val="en-US"/>
+              </w:rPr>
+              <w:t>5</w:t>
+            </w:r>
+          </w:p>
+        </w:tc>
+        <w:tc>
+          <w:tcPr>
+            <w:tcW w:w="1743" w:type="dxa"/>
+          </w:tcPr>
+          <w:p>
+            <w:pPr>
+              <w:ind w:firstLine="0"/>
+              <w:rPr>
+                <w:lang w:val="en-US"/>
+              </w:rPr>
+            </w:pPr>
+            <w:r>
+              <w:rPr>
+                <w:lang w:val="en-US"/>
+              </w:rPr>
+              <w:t>6</w:t>
+            </w:r>
+          </w:p>
+        </w:tc>
+        <w:tc>
+          <w:tcPr>
+            <w:tcW w:w="1743" w:type="dxa"/>
+          </w:tcPr>
+          <w:p>
+            <w:pPr>
+              <w:ind w:firstLine="0"/>
+              <w:rPr>
+                <w:lang w:val="en-US"/>
+              </w:rPr>
+            </w:pPr>
+            <w:r>
+              <w:rPr>
+                <w:lang w:val="en-US"/>
+              </w:rPr>
+              <w:t>a</w:t>
+            </w:r>
+          </w:p>
+        </w:tc>
+        <w:tc>
+          <w:tcPr>
+            <w:tcW w:w="1743" w:type="dxa"/>
+          </w:tcPr>
+          <w:p>
+            <w:pPr>
+              <w:ind w:firstLine="0"/>
+              <w:rPr>
+                <w:lang w:val="en-US"/>
+              </w:rPr>
+            </w:pPr>
+            <w:r>
+              <w:rPr>
+                <w:lang w:val="en-US"/>
+              </w:rPr>
+              <w:t>4</w:t>
+            </w:r>
+          </w:p>
+        </w:tc>
+      </w:tr>
+    </w:tbl>
+    <w:p>
+      <w:pPr>
+        <w:ind w:firstLine="0"/>
+      </w:pPr>
+    </w:p>
+    <w:p>
+      <w:pPr>
+        <w:ind w:firstLine="0"/>
+        <w:rPr>
+          <w:rFonts w:eastAsiaTheme="minorEastAsia"/>
+          <w:lang w:val="en-US"/>
+        </w:rPr>
+      </w:pPr>
+      <m:oMath>
+        <m:r>
+          <w:rPr>
+            <w:rFonts w:ascii="Cambria Math" w:hAnsi="Cambria Math"/>
+          </w:rPr>
+          <m:t>F=</m:t>
+        </m:r>
+        <m:d>
+          <m:dPr>
+            <m:begChr m:val="{"/>
+            <m:endChr m:val="}"/>
+            <m:ctrlPr>
+              <w:rPr>
+                <w:rFonts w:ascii="Cambria Math" w:hAnsi="Cambria Math"/>
+                <w:i/>
+              </w:rPr>
+            </m:ctrlPr>
+          </m:dPr>
+          <m:e>
+            <m:r>
+              <w:rPr>
+                <w:rFonts w:ascii="Cambria Math" w:hAnsi="Cambria Math"/>
+              </w:rPr>
+              <m:t>A→BC,AC→DE,D→F,E→AB</m:t>
+            </m:r>
+          </m:e>
+        </m:d>
+      </m:oMath>
+      <w:r>
+        <w:rPr>
+          <w:rFonts w:eastAsiaTheme="minorEastAsia"/>
+        </w:rPr>
+        <w:t xml:space="preserve"> </w:t>
+      </w:r>
+      <w:r>
+        <w:rPr>
+          <w:rFonts w:eastAsiaTheme="minorEastAsia"/>
+        </w:rPr>
+        <w:t>–</w:t>
+      </w:r>
+      <w:r>
+        <w:rPr>
+          <w:rFonts w:eastAsiaTheme="minorEastAsia"/>
+        </w:rPr>
+        <w:t xml:space="preserve"> </w:t>
+      </w:r>
+      <w:r>
+        <w:rPr>
+          <w:rFonts w:eastAsiaTheme="minorEastAsia"/>
+        </w:rPr>
+        <w:t>множество функциональных зависимостей.</w:t>
+      </w:r>
+      <w:r>
+        <w:rPr>
+          <w:rFonts w:eastAsiaTheme="minorEastAsia"/>
+        </w:rPr>
+        <w:br/>
+        <w:t xml:space="preserve">Найти замыкание </w:t>
+      </w:r>
+      <m:oMath>
+        <m:sSup>
+          <m:sSupPr>
+            <m:ctrlPr>
+              <w:rPr>
+                <w:rFonts w:ascii="Cambria Math" w:hAnsi="Cambria Math"/>
+                <w:i/>
+              </w:rPr>
+            </m:ctrlPr>
+          </m:sSupPr>
+          <m:e>
+            <m:r>
+              <w:rPr>
+                <w:rFonts w:ascii="Cambria Math" w:eastAsiaTheme="minorEastAsia" w:hAnsi="Cambria Math"/>
+                <w:lang w:val="en-US"/>
+              </w:rPr>
+              <m:t>{</m:t>
+            </m:r>
+            <m:r>
+              <w:rPr>
+                <w:rFonts w:ascii="Cambria Math" w:hAnsi="Cambria Math"/>
+              </w:rPr>
+              <m:t>A}</m:t>
+            </m:r>
+          </m:e>
+          <m:sup>
+            <m:r>
+              <w:rPr>
+                <w:rFonts w:ascii="Cambria Math" w:hAnsi="Cambria Math"/>
+              </w:rPr>
+              <m:t>+</m:t>
+            </m:r>
+          </m:sup>
+        </m:sSup>
+      </m:oMath>
+      <w:r>
+        <w:rPr>
+          <w:rFonts w:eastAsiaTheme="minorEastAsia"/>
+          <w:lang w:val="en-US"/>
+        </w:rPr>
+        <w:t>-?</w:t>
+      </w:r>
+    </w:p>
+    <w:tbl>
+      <w:tblPr>
+        <w:tblStyle w:val="a5"/>
+        <w:tblW w:w="0" w:type="auto"/>
+        <w:tblLook w:val="04A0" w:firstRow="1" w:lastRow="0" w:firstColumn="1" w:lastColumn="0" w:noHBand="0" w:noVBand="1"/>
+      </w:tblPr>
+      <w:tblGrid>
+        <w:gridCol w:w="2614"/>
+        <w:gridCol w:w="2614"/>
+        <w:gridCol w:w="2614"/>
+      </w:tblGrid>
+      <w:tr>
+        <w:tc>
+          <w:tcPr>
+            <w:tcW w:w="2614" w:type="dxa"/>
+          </w:tcPr>
+          <w:p>
+            <w:pPr>
+              <w:ind w:firstLine="0"/>
+              <w:rPr>
+                <w:i/>
+                <w:lang w:val="en-US"/>
+              </w:rPr>
+            </w:pPr>
+          </w:p>
+        </w:tc>
+        <w:tc>
+          <w:tcPr>
+            <w:tcW w:w="2614" w:type="dxa"/>
+          </w:tcPr>
+          <w:p>
+            <w:pPr>
+              <w:ind w:firstLine="0"/>
+              <w:jc w:val="center"/>
+              <w:rPr>
+                <w:i/>
+                <w:lang w:val="en-US"/>
+              </w:rPr>
+            </w:pPr>
+            <w:r>
+              <w:rPr>
+                <w:i/>
+                <w:lang w:val="en-US"/>
+              </w:rPr>
+              <w:t>A</w:t>
+            </w:r>
+          </w:p>
+        </w:tc>
+        <w:tc>
+          <w:tcPr>
+            <w:tcW w:w="2614" w:type="dxa"/>
+          </w:tcPr>
+          <w:p>
+            <w:pPr>
+              <w:ind w:firstLine="0"/>
+              <w:jc w:val="center"/>
+              <w:rPr>
+                <w:i/>
+                <w:lang w:val="en-US"/>
+              </w:rPr>
+            </w:pPr>
+            <w:proofErr w:type="gramStart"/>
+            <w:r>
+              <w:rPr>
+                <w:i/>
+                <w:lang w:val="en-US"/>
+              </w:rPr>
+              <w:t>A,B</w:t>
+            </w:r>
+            <w:proofErr w:type="gramEnd"/>
+            <w:r>
+              <w:rPr>
+                <w:i/>
+                <w:lang w:val="en-US"/>
+              </w:rPr>
+              <w:t>,C,D,E,F</w:t>
+            </w:r>
+          </w:p>
+        </w:tc>
+      </w:tr>
+      <w:tr>
+        <w:tc>
+          <w:tcPr>
+            <w:tcW w:w="2614" w:type="dxa"/>
+          </w:tcPr>
+          <w:p>
+            <w:pPr>
+              <w:ind w:firstLine="0"/>
+              <w:rPr>
+                <w:i/>
+                <w:lang w:val="en-US"/>
+              </w:rPr>
+            </w:pPr>
+            <m:oMathPara>
+              <m:oMath>
+                <m:r>
+                  <w:rPr>
+                    <w:rFonts w:ascii="Cambria Math" w:hAnsi="Cambria Math"/>
+                  </w:rPr>
+                  <m:t>A→BC</m:t>
+                </m:r>
+              </m:oMath>
+            </m:oMathPara>
+          </w:p>
+        </w:tc>
+        <w:tc>
+          <w:tcPr>
+            <w:tcW w:w="2614" w:type="dxa"/>
+          </w:tcPr>
+          <w:p>
+            <w:pPr>
+              <w:ind w:firstLine="0"/>
+              <w:jc w:val="center"/>
+              <w:rPr>
+                <w:i/>
+                <w:lang w:val="en-US"/>
+              </w:rPr>
+            </w:pPr>
+            <w:proofErr w:type="gramStart"/>
+            <w:r>
+              <w:rPr>
+                <w:i/>
+                <w:lang w:val="en-US"/>
+              </w:rPr>
+              <w:t>A,B</w:t>
+            </w:r>
+            <w:proofErr w:type="gramEnd"/>
+            <w:r>
+              <w:rPr>
+                <w:i/>
+                <w:lang w:val="en-US"/>
+              </w:rPr>
+              <w:t>,C</w:t>
+            </w:r>
+          </w:p>
+        </w:tc>
+        <w:tc>
+          <w:tcPr>
+            <w:tcW w:w="2614" w:type="dxa"/>
+          </w:tcPr>
+          <w:p>
+            <w:pPr>
+              <w:ind w:firstLine="0"/>
+              <w:jc w:val="center"/>
+              <w:rPr>
+                <w:i/>
+                <w:lang w:val="en-US"/>
+              </w:rPr>
+            </w:pPr>
+            <w:proofErr w:type="gramStart"/>
+            <w:r>
+              <w:rPr>
+                <w:i/>
+                <w:lang w:val="en-US"/>
+              </w:rPr>
+              <w:t>A,B</w:t>
+            </w:r>
+            <w:proofErr w:type="gramEnd"/>
+            <w:r>
+              <w:rPr>
+                <w:i/>
+                <w:lang w:val="en-US"/>
+              </w:rPr>
+              <w:t>,C,D,E,F</w:t>
+            </w:r>
+          </w:p>
+        </w:tc>
+      </w:tr>
+      <w:tr>
+        <w:tc>
+          <w:tcPr>
+            <w:tcW w:w="2614" w:type="dxa"/>
+          </w:tcPr>
+          <w:p>
+            <w:pPr>
+              <w:ind w:firstLine="0"/>
+              <w:rPr>
+                <w:i/>
+                <w:lang w:val="en-US"/>
+              </w:rPr>
+            </w:pPr>
+            <m:oMathPara>
+              <m:oMath>
+                <m:r>
+                  <w:rPr>
+                    <w:rFonts w:ascii="Cambria Math" w:hAnsi="Cambria Math"/>
+                  </w:rPr>
+                  <m:t>AC→DE</m:t>
+                </m:r>
+              </m:oMath>
+            </m:oMathPara>
+          </w:p>
+        </w:tc>
+        <w:tc>
+          <w:tcPr>
+            <w:tcW w:w="2614" w:type="dxa"/>
+          </w:tcPr>
+          <w:p>
+            <w:pPr>
+              <w:ind w:firstLine="0"/>
+              <w:jc w:val="center"/>
+              <w:rPr>
+                <w:i/>
+                <w:lang w:val="en-US"/>
+              </w:rPr>
+            </w:pPr>
+            <w:proofErr w:type="gramStart"/>
+            <w:r>
+              <w:rPr>
+                <w:i/>
+                <w:lang w:val="en-US"/>
+              </w:rPr>
+              <w:t>A,B</w:t>
+            </w:r>
+            <w:proofErr w:type="gramEnd"/>
+            <w:r>
+              <w:rPr>
+                <w:i/>
+                <w:lang w:val="en-US"/>
+              </w:rPr>
+              <w:t>,C,D,E</w:t>
+            </w:r>
+          </w:p>
+        </w:tc>
+        <w:tc>
+          <w:tcPr>
+            <w:tcW w:w="2614" w:type="dxa"/>
+          </w:tcPr>
+          <w:p>
+            <w:pPr>
+              <w:ind w:firstLine="0"/>
+              <w:jc w:val="center"/>
+              <w:rPr>
+                <w:i/>
+                <w:lang w:val="en-US"/>
+              </w:rPr>
+            </w:pPr>
+            <w:proofErr w:type="gramStart"/>
+            <w:r>
+              <w:rPr>
+                <w:i/>
+                <w:lang w:val="en-US"/>
+              </w:rPr>
+              <w:t>A,B</w:t>
+            </w:r>
+            <w:proofErr w:type="gramEnd"/>
+            <w:r>
+              <w:rPr>
+                <w:i/>
+                <w:lang w:val="en-US"/>
+              </w:rPr>
+              <w:t>,C,D,E,F</w:t>
+            </w:r>
+          </w:p>
+        </w:tc>
+      </w:tr>
+      <w:tr>
+        <w:tc>
+          <w:tcPr>
+            <w:tcW w:w="2614" w:type="dxa"/>
+          </w:tcPr>
+          <w:p>
+            <w:pPr>
+              <w:ind w:firstLine="0"/>
+              <w:rPr>
+                <w:i/>
+                <w:lang w:val="en-US"/>
+              </w:rPr>
+            </w:pPr>
+            <m:oMathPara>
+              <m:oMath>
+                <m:r>
+                  <w:rPr>
+                    <w:rFonts w:ascii="Cambria Math" w:hAnsi="Cambria Math"/>
+                  </w:rPr>
+                  <m:t>D→F</m:t>
+                </m:r>
+              </m:oMath>
+            </m:oMathPara>
+          </w:p>
+        </w:tc>
+        <w:tc>
+          <w:tcPr>
+            <w:tcW w:w="2614" w:type="dxa"/>
+          </w:tcPr>
+          <w:p>
+            <w:pPr>
+              <w:ind w:firstLine="0"/>
+              <w:jc w:val="center"/>
+              <w:rPr>
+                <w:i/>
+                <w:lang w:val="en-US"/>
+              </w:rPr>
+            </w:pPr>
+            <w:proofErr w:type="gramStart"/>
+            <w:r>
+              <w:rPr>
+                <w:i/>
+                <w:lang w:val="en-US"/>
+              </w:rPr>
+              <w:t>A,B</w:t>
+            </w:r>
+            <w:proofErr w:type="gramEnd"/>
+            <w:r>
+              <w:rPr>
+                <w:i/>
+                <w:lang w:val="en-US"/>
+              </w:rPr>
+              <w:t>,C,D,E,F</w:t>
+            </w:r>
+          </w:p>
+        </w:tc>
+        <w:tc>
+          <w:tcPr>
+            <w:tcW w:w="2614" w:type="dxa"/>
+          </w:tcPr>
+          <w:p>
+            <w:pPr>
+              <w:ind w:firstLine="0"/>
+              <w:jc w:val="center"/>
+              <w:rPr>
+                <w:i/>
+                <w:lang w:val="en-US"/>
+              </w:rPr>
+            </w:pPr>
+            <w:proofErr w:type="gramStart"/>
+            <w:r>
+              <w:rPr>
+                <w:i/>
+                <w:lang w:val="en-US"/>
+              </w:rPr>
+              <w:t>A,B</w:t>
+            </w:r>
+            <w:proofErr w:type="gramEnd"/>
+            <w:r>
+              <w:rPr>
+                <w:i/>
+                <w:lang w:val="en-US"/>
+              </w:rPr>
+              <w:t>,C,D,E,F</w:t>
+            </w:r>
+          </w:p>
+        </w:tc>
+      </w:tr>
+      <w:tr>
+        <w:tc>
+          <w:tcPr>
+            <w:tcW w:w="2614" w:type="dxa"/>
+          </w:tcPr>
+          <w:p>
+            <w:pPr>
+              <w:ind w:firstLine="0"/>
+              <w:rPr>
+                <w:i/>
+                <w:lang w:val="en-US"/>
+              </w:rPr>
+            </w:pPr>
+            <m:oMathPara>
+              <m:oMath>
+                <m:r>
+                  <w:rPr>
+                    <w:rFonts w:ascii="Cambria Math" w:hAnsi="Cambria Math"/>
+                  </w:rPr>
+                  <m:t>E→AB</m:t>
+                </m:r>
+              </m:oMath>
+            </m:oMathPara>
+          </w:p>
+        </w:tc>
+        <w:tc>
+          <w:tcPr>
+            <w:tcW w:w="2614" w:type="dxa"/>
+          </w:tcPr>
+          <w:p>
+            <w:pPr>
+              <w:ind w:firstLine="0"/>
+              <w:jc w:val="center"/>
+              <w:rPr>
+                <w:i/>
+                <w:lang w:val="en-US"/>
+              </w:rPr>
+            </w:pPr>
+            <w:proofErr w:type="gramStart"/>
+            <w:r>
+              <w:rPr>
+                <w:i/>
+                <w:lang w:val="en-US"/>
+              </w:rPr>
+              <w:t>A,B</w:t>
+            </w:r>
+            <w:proofErr w:type="gramEnd"/>
+            <w:r>
+              <w:rPr>
+                <w:i/>
+                <w:lang w:val="en-US"/>
+              </w:rPr>
+              <w:t>,C,D,E,F</w:t>
+            </w:r>
+          </w:p>
+        </w:tc>
+        <w:tc>
+          <w:tcPr>
+            <w:tcW w:w="2614" w:type="dxa"/>
+          </w:tcPr>
+          <w:p>
+            <w:pPr>
+              <w:ind w:firstLine="0"/>
+              <w:jc w:val="center"/>
+              <w:rPr>
+                <w:i/>
+                <w:lang w:val="en-US"/>
+              </w:rPr>
+            </w:pPr>
+            <w:proofErr w:type="gramStart"/>
+            <w:r>
+              <w:rPr>
+                <w:i/>
+                <w:lang w:val="en-US"/>
+              </w:rPr>
+              <w:t>A,B</w:t>
+            </w:r>
+            <w:proofErr w:type="gramEnd"/>
+            <w:r>
+              <w:rPr>
+                <w:i/>
+                <w:lang w:val="en-US"/>
+              </w:rPr>
+              <w:t>,C,D,E,F</w:t>
+            </w:r>
+          </w:p>
+        </w:tc>
+      </w:tr>
+    </w:tbl>
+    <w:p>
+      <w:pPr>
+        <w:ind w:firstLine="0"/>
+        <w:rPr>
+          <w:i/>
+          <w:lang w:val="en-US"/>
+        </w:rPr>
+      </w:pPr>
+    </w:p>
+    <w:p>
+      <w:pPr>
+        <w:ind w:firstLine="0"/>
+        <w:rPr>
+          <w:rFonts w:eastAsiaTheme="minorEastAsia"/>
+        </w:rPr>
+      </w:pPr>
+      <m:oMath>
+        <m:sSup>
+          <m:sSupPr>
+            <m:ctrlPr>
+              <w:rPr>
+                <w:rFonts w:ascii="Cambria Math" w:hAnsi="Cambria Math"/>
+                <w:i/>
+              </w:rPr>
+            </m:ctrlPr>
+          </m:sSupPr>
+          <m:e>
+            <m:r>
+              <w:rPr>
+                <w:rFonts w:ascii="Cambria Math" w:eastAsiaTheme="minorEastAsia" w:hAnsi="Cambria Math"/>
+              </w:rPr>
+              <m:t>{</m:t>
+            </m:r>
+            <m:r>
+              <w:rPr>
+                <w:rFonts w:ascii="Cambria Math" w:hAnsi="Cambria Math"/>
+              </w:rPr>
+              <m:t>A</m:t>
+            </m:r>
+            <m:r>
+              <w:rPr>
+                <w:rFonts w:ascii="Cambria Math" w:hAnsi="Cambria Math"/>
+              </w:rPr>
+              <m:t>}</m:t>
+            </m:r>
+          </m:e>
+          <m:sup>
+            <m:r>
+              <w:rPr>
+                <w:rFonts w:ascii="Cambria Math" w:hAnsi="Cambria Math"/>
+              </w:rPr>
+              <m:t>+</m:t>
+            </m:r>
+          </m:sup>
+        </m:sSup>
+        <m:r>
+          <w:rPr>
+            <w:rFonts w:ascii="Cambria Math" w:hAnsi="Cambria Math"/>
+          </w:rPr>
+          <m:t>={</m:t>
+        </m:r>
+        <m:r>
+          <w:rPr>
+            <w:rFonts w:ascii="Cambria Math" w:hAnsi="Cambria Math"/>
+            <w:lang w:val="en-US"/>
+          </w:rPr>
+          <m:t>A</m:t>
+        </m:r>
+        <m:r>
+          <w:rPr>
+            <w:rFonts w:ascii="Cambria Math" w:hAnsi="Cambria Math"/>
+          </w:rPr>
+          <m:t>,</m:t>
+        </m:r>
+        <m:r>
+          <w:rPr>
+            <w:rFonts w:ascii="Cambria Math" w:hAnsi="Cambria Math"/>
+            <w:lang w:val="en-US"/>
+          </w:rPr>
+          <m:t>B</m:t>
+        </m:r>
+        <m:r>
+          <w:rPr>
+            <w:rFonts w:ascii="Cambria Math" w:hAnsi="Cambria Math"/>
+          </w:rPr>
+          <m:t>,</m:t>
+        </m:r>
+        <m:r>
+          <w:rPr>
+            <w:rFonts w:ascii="Cambria Math" w:hAnsi="Cambria Math"/>
+            <w:lang w:val="en-US"/>
+          </w:rPr>
+          <m:t>C</m:t>
+        </m:r>
+        <m:r>
+          <w:rPr>
+            <w:rFonts w:ascii="Cambria Math" w:hAnsi="Cambria Math"/>
+          </w:rPr>
+          <m:t>,</m:t>
+        </m:r>
+        <m:r>
+          <w:rPr>
+            <w:rFonts w:ascii="Cambria Math" w:hAnsi="Cambria Math"/>
+            <w:lang w:val="en-US"/>
+          </w:rPr>
+          <m:t>D</m:t>
+        </m:r>
+        <m:r>
+          <w:rPr>
+            <w:rFonts w:ascii="Cambria Math" w:hAnsi="Cambria Math"/>
+          </w:rPr>
+          <m:t>,</m:t>
+        </m:r>
+        <m:r>
+          <w:rPr>
+            <w:rFonts w:ascii="Cambria Math" w:hAnsi="Cambria Math"/>
+            <w:lang w:val="en-US"/>
+          </w:rPr>
+          <m:t>E</m:t>
+        </m:r>
+        <m:r>
+          <w:rPr>
+            <w:rFonts w:ascii="Cambria Math" w:hAnsi="Cambria Math"/>
+          </w:rPr>
+          <m:t>,</m:t>
+        </m:r>
+        <m:r>
+          <w:rPr>
+            <w:rFonts w:ascii="Cambria Math" w:hAnsi="Cambria Math"/>
+            <w:lang w:val="en-US"/>
+          </w:rPr>
+          <m:t>F</m:t>
+        </m:r>
+        <m:r>
+          <w:rPr>
+            <w:rFonts w:ascii="Cambria Math" w:eastAsiaTheme="minorEastAsia" w:hAnsi="Cambria Math"/>
+          </w:rPr>
+          <m:t>}</m:t>
+        </m:r>
+      </m:oMath>
+      <w:r>
+        <w:rPr>
+          <w:rFonts w:eastAsiaTheme="minorEastAsia"/>
+          <w:i/>
+        </w:rPr>
+        <w:t xml:space="preserve"> =&gt; </w:t>
+      </w:r>
+      <w:r>
+        <w:rPr>
+          <w:rFonts w:eastAsiaTheme="minorEastAsia"/>
+          <w:lang w:val="en-US"/>
+        </w:rPr>
+        <w:t>A</w:t>
+      </w:r>
+      <w:r>
+        <w:rPr>
+          <w:rFonts w:eastAsiaTheme="minorEastAsia"/>
+        </w:rPr>
+        <w:t xml:space="preserve"> </w:t>
+      </w:r>
+      <w:r>
+        <w:rPr>
+          <w:rFonts w:eastAsiaTheme="minorEastAsia"/>
+        </w:rPr>
+        <w:t>–</w:t>
+      </w:r>
+      <w:r>
+        <w:rPr>
+          <w:rFonts w:eastAsiaTheme="minorEastAsia"/>
+        </w:rPr>
+        <w:t xml:space="preserve"> </w:t>
+      </w:r>
+      <w:r>
+        <w:rPr>
+          <w:rFonts w:eastAsiaTheme="minorEastAsia"/>
+          <w:u w:val="single"/>
+        </w:rPr>
+        <w:t>ключ</w:t>
+      </w:r>
+      <w:r>
+        <w:rPr>
+          <w:rFonts w:eastAsiaTheme="minorEastAsia"/>
+          <w:u w:val="single"/>
+        </w:rPr>
+        <w:t xml:space="preserve"> </w:t>
+      </w:r>
+      <w:r>
+        <w:rPr>
+          <w:rFonts w:eastAsiaTheme="minorEastAsia"/>
+        </w:rPr>
+        <w:t xml:space="preserve">=&gt; </w:t>
+      </w:r>
+      <w:r>
+        <w:rPr>
+          <w:rFonts w:eastAsiaTheme="minorEastAsia"/>
+        </w:rPr>
+        <w:t>потенциальный</w:t>
+      </w:r>
+      <w:r>
+        <w:rPr>
+          <w:rFonts w:eastAsiaTheme="minorEastAsia"/>
+        </w:rPr>
+        <w:t xml:space="preserve"> (слева куда меньше атрибутов?)</w:t>
+      </w:r>
+      <w:r>
+        <w:rPr>
+          <w:rFonts w:eastAsiaTheme="minorEastAsia"/>
+        </w:rPr>
+        <w:t xml:space="preserve"> </w:t>
+      </w:r>
+      <w:r>
+        <w:rPr>
+          <w:rFonts w:eastAsiaTheme="minorEastAsia"/>
+        </w:rPr>
+        <w:t>но НЕ супер-ключ</w:t>
+      </w:r>
+    </w:p>
+    <w:p>
+      <w:pPr>
+        <w:ind w:firstLine="0"/>
+        <w:rPr>
+          <w:rFonts w:eastAsiaTheme="minorEastAsia"/>
+        </w:rPr>
+      </w:pPr>
+    </w:p>
+    <w:p>
+      <w:pPr>
+        <w:ind w:firstLine="0"/>
+        <w:rPr>
+          <w:rFonts w:eastAsiaTheme="minorEastAsia"/>
+        </w:rPr>
+      </w:pPr>
+      <m:oMath>
+        <m:sSup>
+          <m:sSupPr>
+            <m:ctrlPr>
+              <w:rPr>
+                <w:rFonts w:ascii="Cambria Math" w:hAnsi="Cambria Math"/>
+                <w:i/>
+              </w:rPr>
+            </m:ctrlPr>
+          </m:sSupPr>
+          <m:e>
+            <m:r>
+              <w:rPr>
+                <w:rFonts w:ascii="Cambria Math" w:eastAsiaTheme="minorEastAsia" w:hAnsi="Cambria Math"/>
+              </w:rPr>
+              <m:t>{</m:t>
+            </m:r>
+            <m:r>
+              <w:rPr>
+                <w:rFonts w:ascii="Cambria Math" w:hAnsi="Cambria Math"/>
+              </w:rPr>
+              <m:t>A,B</m:t>
+            </m:r>
+            <m:r>
+              <w:rPr>
+                <w:rFonts w:ascii="Cambria Math" w:hAnsi="Cambria Math"/>
+              </w:rPr>
+              <m:t>}</m:t>
+            </m:r>
+          </m:e>
+          <m:sup>
+            <m:r>
+              <w:rPr>
+                <w:rFonts w:ascii="Cambria Math" w:hAnsi="Cambria Math"/>
+              </w:rPr>
+              <m:t>+</m:t>
+            </m:r>
+          </m:sup>
+        </m:sSup>
+      </m:oMath>
+      <w:r>
+        <w:rPr>
+          <w:rFonts w:eastAsiaTheme="minorEastAsia"/>
+        </w:rPr>
+        <w:t>-</w:t>
+      </w:r>
+      <w:r>
+        <w:rPr>
+          <w:rFonts w:eastAsiaTheme="minorEastAsia"/>
+        </w:rPr>
+        <w:t xml:space="preserve"> супер-ключ</w:t>
+      </w:r>
+    </w:p>
+    <w:p>
+      <w:pPr>
+        <w:ind w:firstLine="0"/>
+        <w:rPr>
+          <w:rFonts w:eastAsiaTheme="minorEastAsia"/>
+        </w:rPr>
+      </w:pPr>
+      <w:r>
+        <w:rPr>
+          <w:rFonts w:eastAsiaTheme="minorEastAsia"/>
+        </w:rPr>
+        <w:t>Выводимая или не выводимая функциональная зависимость?</w:t>
+      </w:r>
+    </w:p>
+    <w:p>
+      <w:pPr>
+        <w:ind w:firstLine="0"/>
+        <w:rPr>
+          <w:rFonts w:eastAsiaTheme="minorEastAsia"/>
+          <w:lang w:val="en-US"/>
+        </w:rPr>
+      </w:pPr>
+      <m:oMath>
+        <m:r>
+          <w:rPr>
+            <w:rFonts w:ascii="Cambria Math" w:hAnsi="Cambria Math"/>
+          </w:rPr>
+          <m:t>D</m:t>
+        </m:r>
+        <m:r>
+          <w:rPr>
+            <w:rFonts w:ascii="Cambria Math" w:hAnsi="Cambria Math"/>
+          </w:rPr>
+          <m:t>→</m:t>
+        </m:r>
+        <m:r>
+          <w:rPr>
+            <w:rFonts w:ascii="Cambria Math" w:hAnsi="Cambria Math"/>
+          </w:rPr>
+          <m:t>AB</m:t>
+        </m:r>
+      </m:oMath>
+      <w:r>
+        <w:rPr>
+          <w:rFonts w:eastAsiaTheme="minorEastAsia"/>
+          <w:lang w:val="en-US"/>
+        </w:rPr>
+        <w:t>?</w:t>
+      </w:r>
+    </w:p>
+    <w:p>
+      <w:pPr>
+        <w:ind w:firstLine="0"/>
+        <w:rPr>
+          <w:rFonts w:eastAsiaTheme="minorEastAsia"/>
+        </w:rPr>
+      </w:pPr>
+      <m:oMath>
+        <m:sSup>
+          <m:sSupPr>
+            <m:ctrlPr>
+              <w:rPr>
+                <w:rFonts w:ascii="Cambria Math" w:hAnsi="Cambria Math"/>
+                <w:i/>
+              </w:rPr>
+            </m:ctrlPr>
+          </m:sSupPr>
+          <m:e>
+            <m:r>
+              <w:rPr>
+                <w:rFonts w:ascii="Cambria Math" w:eastAsiaTheme="minorEastAsia" w:hAnsi="Cambria Math"/>
+              </w:rPr>
+              <m:t>{</m:t>
+            </m:r>
+            <m:r>
+              <w:rPr>
+                <w:rFonts w:ascii="Cambria Math" w:hAnsi="Cambria Math"/>
+              </w:rPr>
+              <m:t>D</m:t>
+            </m:r>
+            <m:r>
+              <w:rPr>
+                <w:rFonts w:ascii="Cambria Math" w:hAnsi="Cambria Math"/>
+              </w:rPr>
+              <m:t>}</m:t>
+            </m:r>
+          </m:e>
+          <m:sup>
+            <m:r>
+              <w:rPr>
+                <w:rFonts w:ascii="Cambria Math" w:hAnsi="Cambria Math"/>
+              </w:rPr>
+              <m:t>+</m:t>
+            </m:r>
+          </m:sup>
+        </m:sSup>
+        <m:r>
+          <w:rPr>
+            <w:rFonts w:ascii="Cambria Math" w:eastAsiaTheme="minorEastAsia" w:hAnsi="Cambria Math"/>
+          </w:rPr>
+          <m:t>=</m:t>
+        </m:r>
+        <m:d>
+          <m:dPr>
+            <m:begChr m:val="{"/>
+            <m:endChr m:val="}"/>
+            <m:ctrlPr>
+              <w:rPr>
+                <w:rFonts w:ascii="Cambria Math" w:eastAsiaTheme="minorEastAsia" w:hAnsi="Cambria Math"/>
+                <w:i/>
+              </w:rPr>
+            </m:ctrlPr>
+          </m:dPr>
+          <m:e>
+            <m:r>
+              <w:rPr>
+                <w:rFonts w:ascii="Cambria Math" w:eastAsiaTheme="minorEastAsia" w:hAnsi="Cambria Math"/>
+              </w:rPr>
+              <m:t>D,F</m:t>
+            </m:r>
+          </m:e>
+        </m:d>
+      </m:oMath>
+      <w:r>
+        <w:rPr>
+          <w:rFonts w:eastAsiaTheme="minorEastAsia"/>
+        </w:rPr>
+        <w:t xml:space="preserve"> </w:t>
+      </w:r>
+      <w:r>
+        <w:rPr>
+          <w:rFonts w:eastAsiaTheme="minorEastAsia"/>
+        </w:rPr>
+        <w:t xml:space="preserve">=&gt; </w:t>
+      </w:r>
+      <w:r>
+        <w:rPr>
+          <w:rFonts w:eastAsiaTheme="minorEastAsia"/>
+        </w:rPr>
+        <w:t>не выводима</w:t>
+      </w:r>
+    </w:p>
+    <w:p>
+      <w:pPr>
+        <w:ind w:firstLine="0"/>
+        <w:rPr>
+          <w:rFonts w:eastAsiaTheme="minorEastAsia"/>
+        </w:rPr>
+      </w:pPr>
+      <w:r>
+        <w:rPr>
+          <w:rFonts w:eastAsiaTheme="minorEastAsia"/>
+        </w:rPr>
+        <w:t xml:space="preserve">Вывести </w:t>
+      </w:r>
+      <m:oMath>
+        <m:r>
+          <w:rPr>
+            <w:rFonts w:ascii="Cambria Math" w:hAnsi="Cambria Math"/>
+          </w:rPr>
+          <m:t>A</m:t>
+        </m:r>
+        <m:r>
+          <w:rPr>
+            <w:rFonts w:ascii="Cambria Math" w:hAnsi="Cambria Math"/>
+          </w:rPr>
+          <m:t>→</m:t>
+        </m:r>
+        <m:r>
+          <w:rPr>
+            <w:rFonts w:ascii="Cambria Math" w:hAnsi="Cambria Math"/>
+          </w:rPr>
+          <m:t>E</m:t>
+        </m:r>
+      </m:oMath>
+    </w:p>
+    <w:p>
+      <w:pPr>
+        <w:pStyle w:val="a3"/>
+        <w:numPr>
+          <w:ilvl w:val="0"/>
+          <w:numId w:val="30"/>
+        </w:numPr>
+        <w:rPr>
+          <w:rFonts w:eastAsiaTheme="minorEastAsia"/>
+        </w:rPr>
+      </w:pPr>
+      <m:oMath>
+        <m:r>
+          <w:rPr>
+            <w:rFonts w:ascii="Cambria Math" w:hAnsi="Cambria Math"/>
+          </w:rPr>
+          <m:t>AC→DE</m:t>
+        </m:r>
+        <m:r>
+          <w:rPr>
+            <w:rFonts w:ascii="Cambria Math" w:eastAsiaTheme="minorEastAsia" w:hAnsi="Cambria Math"/>
+          </w:rPr>
+          <m:t>=&gt;</m:t>
+        </m:r>
+        <m:r>
+          <w:rPr>
+            <w:rFonts w:ascii="Cambria Math" w:hAnsi="Cambria Math"/>
+          </w:rPr>
+          <m:t>AC</m:t>
+        </m:r>
+        <m:r>
+          <w:rPr>
+            <w:rFonts w:ascii="Cambria Math" w:hAnsi="Cambria Math"/>
+          </w:rPr>
+          <m:t>→</m:t>
+        </m:r>
+        <m:r>
+          <w:rPr>
+            <w:rFonts w:ascii="Cambria Math" w:hAnsi="Cambria Math"/>
+          </w:rPr>
+          <m:t xml:space="preserve">D, </m:t>
+        </m:r>
+        <m:r>
+          <w:rPr>
+            <w:rFonts w:ascii="Cambria Math" w:hAnsi="Cambria Math"/>
+          </w:rPr>
+          <m:t>AC→E</m:t>
+        </m:r>
+      </m:oMath>
+      <w:r>
+        <w:rPr>
+          <w:rFonts w:eastAsiaTheme="minorEastAsia"/>
+        </w:rPr>
+        <w:t xml:space="preserve"> (</w:t>
+      </w:r>
+      <w:r>
+        <w:rPr>
+          <w:rFonts w:eastAsiaTheme="minorEastAsia"/>
+        </w:rPr>
+        <w:t>декомпозиция</w:t>
+      </w:r>
+      <w:r>
+        <w:rPr>
+          <w:rFonts w:eastAsiaTheme="minorEastAsia"/>
+        </w:rPr>
+        <w:t>)</w:t>
+      </w:r>
+    </w:p>
+    <w:p>
+      <w:pPr>
+        <w:pStyle w:val="a3"/>
+        <w:numPr>
+          <w:ilvl w:val="0"/>
+          <w:numId w:val="30"/>
+        </w:numPr>
+        <w:rPr>
+          <w:rFonts w:eastAsiaTheme="minorEastAsia"/>
+        </w:rPr>
+      </w:pPr>
+      <m:oMath>
+        <m:r>
+          <w:rPr>
+            <w:rFonts w:ascii="Cambria Math" w:hAnsi="Cambria Math"/>
+          </w:rPr>
+          <m:t>A→</m:t>
+        </m:r>
+        <m:r>
+          <w:rPr>
+            <w:rFonts w:ascii="Cambria Math" w:hAnsi="Cambria Math"/>
+          </w:rPr>
+          <m:t>BC=&gt;A→B,A→C</m:t>
+        </m:r>
+      </m:oMath>
+      <w:r>
+        <w:rPr>
+          <w:rFonts w:eastAsiaTheme="minorEastAsia"/>
+        </w:rPr>
+        <w:t xml:space="preserve"> </w:t>
+      </w:r>
+      <w:r>
+        <w:rPr>
+          <w:rFonts w:eastAsiaTheme="minorEastAsia"/>
+        </w:rPr>
+        <w:t>(</w:t>
+      </w:r>
+      <w:r>
+        <w:rPr>
+          <w:rFonts w:eastAsiaTheme="minorEastAsia"/>
+        </w:rPr>
+        <w:t>декомпозиция</w:t>
+      </w:r>
+      <w:r>
+        <w:rPr>
+          <w:rFonts w:eastAsiaTheme="minorEastAsia"/>
+        </w:rPr>
+        <w:t>)</w:t>
+      </w:r>
+    </w:p>
+    <w:p>
+      <w:pPr>
+        <w:pStyle w:val="a3"/>
+        <w:numPr>
+          <w:ilvl w:val="0"/>
+          <w:numId w:val="30"/>
+        </w:numPr>
+        <w:rPr>
+          <w:rFonts w:eastAsiaTheme="minorEastAsia"/>
+        </w:rPr>
+      </w:pPr>
+      <m:oMath>
+        <m:r>
+          <w:rPr>
+            <w:rFonts w:ascii="Cambria Math" w:hAnsi="Cambria Math"/>
+          </w:rPr>
+          <m:t>A→C=&gt;AA→AC</m:t>
+        </m:r>
+      </m:oMath>
+      <w:r>
+        <w:rPr>
+          <w:rFonts w:eastAsiaTheme="minorEastAsia"/>
+        </w:rPr>
+        <w:t xml:space="preserve"> </w:t>
+      </w:r>
+      <w:r>
+        <w:rPr>
+          <w:rFonts w:eastAsiaTheme="minorEastAsia"/>
+        </w:rPr>
+        <w:t>(</w:t>
+      </w:r>
+      <w:r>
+        <w:rPr>
+          <w:rFonts w:eastAsiaTheme="minorEastAsia"/>
+        </w:rPr>
+        <w:t>дополнение</w:t>
+      </w:r>
+      <w:r>
+        <w:rPr>
+          <w:rFonts w:eastAsiaTheme="minorEastAsia"/>
+        </w:rPr>
+        <w:t>)</w:t>
+      </w:r>
+    </w:p>
+    <w:p>
+      <w:pPr>
+        <w:pStyle w:val="a3"/>
+        <w:numPr>
+          <w:ilvl w:val="0"/>
+          <w:numId w:val="30"/>
+        </w:numPr>
+        <w:rPr>
+          <w:rFonts w:eastAsiaTheme="minorEastAsia"/>
+        </w:rPr>
+      </w:pPr>
+      <m:oMath>
+        <m:r>
+          <w:rPr>
+            <w:rFonts w:ascii="Cambria Math" w:hAnsi="Cambria Math"/>
+          </w:rPr>
+          <m:t>AA→AC</m:t>
+        </m:r>
+        <m:r>
+          <w:rPr>
+            <w:rFonts w:ascii="Cambria Math" w:hAnsi="Cambria Math"/>
+          </w:rPr>
+          <m:t>=&gt;A→AC</m:t>
+        </m:r>
+      </m:oMath>
+      <w:r>
+        <w:rPr>
+          <w:rFonts w:eastAsiaTheme="minorEastAsia"/>
+        </w:rPr>
+        <w:t xml:space="preserve"> </w:t>
+      </w:r>
+      <w:proofErr w:type="gramStart"/>
+      <w:r>
+        <w:rPr>
+          <w:rFonts w:eastAsiaTheme="minorEastAsia"/>
+        </w:rPr>
+        <w:t>(</w:t>
+      </w:r>
+      <w:r>
+        <w:rPr>
+          <w:rFonts w:eastAsiaTheme="minorEastAsia"/>
+        </w:rPr>
+        <w:t>?</w:t>
+      </w:r>
+      <w:r>
+        <w:rPr>
+          <w:rFonts w:eastAsiaTheme="minorEastAsia"/>
+        </w:rPr>
+        <w:t>Самоопределение</w:t>
+      </w:r>
+      <w:proofErr w:type="gramEnd"/>
+      <w:r>
+        <w:rPr>
+          <w:rFonts w:eastAsiaTheme="minorEastAsia"/>
+        </w:rPr>
+        <w:t>?</w:t>
+      </w:r>
+      <w:r>
+        <w:rPr>
+          <w:rFonts w:eastAsiaTheme="minorEastAsia"/>
+        </w:rPr>
+        <w:t>)</w:t>
+      </w:r>
+    </w:p>
+    <w:p>
+      <w:pPr>
+        <w:pStyle w:val="a3"/>
+        <w:numPr>
+          <w:ilvl w:val="0"/>
+          <w:numId w:val="30"/>
+        </w:numPr>
+        <w:rPr>
+          <w:rFonts w:eastAsiaTheme="minorEastAsia"/>
+        </w:rPr>
+      </w:pPr>
+      <m:oMath>
+        <m:r>
+          <w:rPr>
+            <w:rFonts w:ascii="Cambria Math" w:hAnsi="Cambria Math"/>
+          </w:rPr>
+          <m:t>A→AC,</m:t>
+        </m:r>
+        <m:r>
+          <w:rPr>
+            <w:rFonts w:ascii="Cambria Math" w:eastAsiaTheme="minorEastAsia" w:hAnsi="Cambria Math"/>
+          </w:rPr>
+          <m:t>AC→E=&gt;A→E</m:t>
+        </m:r>
+      </m:oMath>
+      <w:r>
+        <w:rPr>
+          <w:rFonts w:eastAsiaTheme="minorEastAsia"/>
+        </w:rPr>
+        <w:t xml:space="preserve"> </w:t>
+      </w:r>
+      <w:r>
+        <w:rPr>
+          <w:rFonts w:eastAsiaTheme="minorEastAsia"/>
+        </w:rPr>
+        <w:t>(</w:t>
+      </w:r>
+      <w:r>
+        <w:rPr>
+          <w:rFonts w:eastAsiaTheme="minorEastAsia"/>
+        </w:rPr>
+        <w:t>Транзитивность</w:t>
+      </w:r>
+      <w:r>
+        <w:rPr>
+          <w:rFonts w:eastAsiaTheme="minorEastAsia"/>
+        </w:rPr>
+        <w:t>)</w:t>
+      </w:r>
+    </w:p>
+    <w:p>
+      <w:pPr>
+        <w:rPr>
+          <w:rFonts w:eastAsiaTheme="minorEastAsia"/>
+        </w:rPr>
+      </w:pPr>
+      <w:r>
+        <w:rPr>
+          <w:rFonts w:eastAsiaTheme="minorEastAsia"/>
+        </w:rPr>
+        <w:t>Вариант 1.</w:t>
+      </w:r>
+    </w:p>
+    <w:p>
+      <w:pPr>
+        <w:pStyle w:val="a3"/>
+        <w:numPr>
+          <w:ilvl w:val="0"/>
+          <w:numId w:val="31"/>
+        </w:numPr>
+        <w:rPr>
+          <w:rFonts w:eastAsiaTheme="minorEastAsia"/>
+          <w:lang w:val="en-US"/>
+        </w:rPr>
+      </w:pPr>
+      <w:r>
+        <w:rPr>
+          <w:rFonts w:eastAsiaTheme="minorEastAsia"/>
+          <w:lang w:val="en-US"/>
+        </w:rPr>
+        <w:t>SQL:</w:t>
+      </w:r>
+      <w:r>
+        <w:rPr>
+          <w:rFonts w:eastAsiaTheme="minorEastAsia"/>
+          <w:lang w:val="en-US"/>
+        </w:rPr>
+        <w:br/>
+      </w:r>
+      <w:r>
+        <w:rPr>
+          <w:rFonts w:eastAsiaTheme="minorEastAsia"/>
+          <w:lang w:val="en-US"/>
+        </w:rPr>
+        <w:t>select count(*)</w:t>
+      </w:r>
+      <w:r>
+        <w:rPr>
+          <w:rFonts w:eastAsiaTheme="minorEastAsia"/>
+          <w:lang w:val="en-US"/>
+        </w:rPr>
+        <w:br/>
+        <w:t xml:space="preserve">from </w:t>
+      </w:r>
+      <w:proofErr w:type="spellStart"/>
+      <w:r>
+        <w:rPr>
+          <w:rFonts w:eastAsiaTheme="minorEastAsia"/>
+          <w:lang w:val="en-US"/>
+        </w:rPr>
+        <w:t>Toirists</w:t>
+      </w:r>
+      <w:proofErr w:type="spellEnd"/>
+      <w:r>
+        <w:rPr>
+          <w:rFonts w:eastAsiaTheme="minorEastAsia"/>
+          <w:lang w:val="en-US"/>
+        </w:rPr>
+        <w:t xml:space="preserve"> </w:t>
+      </w:r>
+      <w:proofErr w:type="spellStart"/>
+      <w:r>
+        <w:rPr>
+          <w:rFonts w:eastAsiaTheme="minorEastAsia"/>
+          <w:lang w:val="en-US"/>
+        </w:rPr>
+        <w:t>T</w:t>
+      </w:r>
+      <w:proofErr w:type="spellEnd"/>
+      <w:r>
+        <w:rPr>
+          <w:rFonts w:eastAsiaTheme="minorEastAsia"/>
+          <w:lang w:val="en-US"/>
+        </w:rPr>
+        <w:t xml:space="preserve"> join City C</w:t>
+      </w:r>
+      <w:r>
+        <w:rPr>
+          <w:rFonts w:eastAsiaTheme="minorEastAsia"/>
+          <w:lang w:val="en-US"/>
+        </w:rPr>
+        <w:br/>
+        <w:t xml:space="preserve">                      on </w:t>
+      </w:r>
+      <w:proofErr w:type="spellStart"/>
+      <w:r>
+        <w:rPr>
+          <w:rFonts w:eastAsiaTheme="minorEastAsia"/>
+          <w:lang w:val="en-US"/>
+        </w:rPr>
+        <w:t>T.CityID</w:t>
+      </w:r>
+      <w:proofErr w:type="spellEnd"/>
+      <w:r>
+        <w:rPr>
+          <w:rFonts w:eastAsiaTheme="minorEastAsia"/>
+          <w:lang w:val="en-US"/>
+        </w:rPr>
+        <w:t>=</w:t>
+      </w:r>
+      <w:proofErr w:type="spellStart"/>
+      <w:r>
+        <w:rPr>
+          <w:rFonts w:eastAsiaTheme="minorEastAsia"/>
+          <w:lang w:val="en-US"/>
+        </w:rPr>
+        <w:t>C.CityID</w:t>
+      </w:r>
+      <w:proofErr w:type="spellEnd"/>
+      <w:r>
+        <w:rPr>
+          <w:rFonts w:eastAsiaTheme="minorEastAsia"/>
+          <w:lang w:val="en-US"/>
+        </w:rPr>
+        <w:br/>
+        <w:t>where Name = ‘Moskva’</w:t>
+      </w:r>
+      <w:r>
+        <w:rPr>
+          <w:rFonts w:eastAsiaTheme="minorEastAsia"/>
+          <w:lang w:val="en-US"/>
+        </w:rPr>
+        <w:br/>
+      </w:r>
+      <w:r>
+        <w:rPr>
+          <w:rFonts w:eastAsiaTheme="minorEastAsia"/>
+        </w:rPr>
+        <w:t>РА</w:t>
+      </w:r>
+      <w:r>
+        <w:rPr>
+          <w:rFonts w:eastAsiaTheme="minorEastAsia"/>
+          <w:lang w:val="en-US"/>
+        </w:rPr>
+        <w:t>:</w:t>
+      </w:r>
+      <w:r>
+        <w:rPr>
+          <w:rFonts w:eastAsiaTheme="minorEastAsia"/>
+          <w:lang w:val="en-US"/>
+        </w:rPr>
+        <w:br/>
+      </w:r>
+      <w:r>
+        <w:rPr>
+          <w:rFonts w:eastAsiaTheme="minorEastAsia"/>
+          <w:lang w:val="en-US"/>
+        </w:rPr>
+        <w:t>(</w:t>
+      </w:r>
+      <w:r>
+        <w:rPr>
+          <w:rFonts w:eastAsiaTheme="minorEastAsia"/>
+          <w:lang w:val="en-US"/>
+        </w:rPr>
+        <w:t>SUMMARIZE</w:t>
+      </w:r>
+      <w:r>
+        <w:rPr>
+          <w:rFonts w:eastAsiaTheme="minorEastAsia"/>
+          <w:lang w:val="en-US"/>
+        </w:rPr>
+        <w:t xml:space="preserve"> (T join C)where name = ‘Moskva’ PER </w:t>
+      </w:r>
+      <w:proofErr w:type="spellStart"/>
+      <w:r>
+        <w:rPr>
+          <w:rFonts w:eastAsiaTheme="minorEastAsia"/>
+          <w:lang w:val="en-US"/>
+        </w:rPr>
+        <w:t>CityID</w:t>
+      </w:r>
+      <w:proofErr w:type="spellEnd"/>
+      <w:r>
+        <w:rPr>
+          <w:rFonts w:eastAsiaTheme="minorEastAsia"/>
+          <w:lang w:val="en-US"/>
+        </w:rPr>
+        <w:t xml:space="preserve"> Add count</w:t>
+      </w:r>
+      <w:r>
+        <w:rPr>
+          <w:rFonts w:eastAsiaTheme="minorEastAsia"/>
+          <w:lang w:val="en-US"/>
+        </w:rPr>
+        <w:t xml:space="preserve"> as </w:t>
+      </w:r>
+      <w:proofErr w:type="spellStart"/>
+      <w:r>
+        <w:rPr>
+          <w:rFonts w:eastAsiaTheme="minorEastAsia"/>
+          <w:lang w:val="en-US"/>
+        </w:rPr>
+        <w:t>cnt</w:t>
+      </w:r>
+      <w:proofErr w:type="spellEnd"/>
+      <w:r>
+        <w:rPr>
+          <w:rFonts w:eastAsiaTheme="minorEastAsia"/>
+          <w:lang w:val="en-US"/>
+        </w:rPr>
+        <w:t>)[</w:t>
+      </w:r>
+      <w:proofErr w:type="spellStart"/>
+      <w:r>
+        <w:rPr>
+          <w:rFonts w:eastAsiaTheme="minorEastAsia"/>
+          <w:lang w:val="en-US"/>
+        </w:rPr>
+        <w:t>cnt</w:t>
+      </w:r>
+      <w:proofErr w:type="spellEnd"/>
+      <w:r>
+        <w:rPr>
+          <w:rFonts w:eastAsiaTheme="minorEastAsia"/>
+          <w:lang w:val="en-US"/>
+        </w:rPr>
+        <w:t>]</w:t>
+      </w:r>
+      <w:r>
+        <w:rPr>
+          <w:rFonts w:eastAsiaTheme="minorEastAsia"/>
+          <w:lang w:val="en-US"/>
+        </w:rPr>
+        <w:br/>
+      </w:r>
+      <w:r>
+        <w:rPr>
+          <w:rFonts w:eastAsiaTheme="minorEastAsia"/>
+        </w:rPr>
+        <w:t>ИК</w:t>
+      </w:r>
+      <w:r>
+        <w:rPr>
+          <w:rFonts w:eastAsiaTheme="minorEastAsia"/>
+          <w:lang w:val="en-US"/>
+        </w:rPr>
+        <w:t>:</w:t>
+      </w:r>
+      <w:r>
+        <w:rPr>
+          <w:rFonts w:eastAsiaTheme="minorEastAsia"/>
+          <w:lang w:val="en-US"/>
+        </w:rPr>
+        <w:br/>
+        <w:t xml:space="preserve">Range of </w:t>
+      </w:r>
+      <w:proofErr w:type="spellStart"/>
+      <w:r>
+        <w:rPr>
+          <w:rFonts w:eastAsiaTheme="minorEastAsia"/>
+          <w:lang w:val="en-US"/>
+        </w:rPr>
+        <w:t>Cx</w:t>
+      </w:r>
+      <w:proofErr w:type="spellEnd"/>
+      <w:r>
+        <w:rPr>
+          <w:rFonts w:eastAsiaTheme="minorEastAsia"/>
+          <w:lang w:val="en-US"/>
+        </w:rPr>
+        <w:t xml:space="preserve"> is City where = ‘Moskva’</w:t>
+      </w:r>
+      <w:r>
+        <w:rPr>
+          <w:rFonts w:eastAsiaTheme="minorEastAsia"/>
+          <w:lang w:val="en-US"/>
+        </w:rPr>
+        <w:br/>
+        <w:t>Range of Tx is T</w:t>
+      </w:r>
+      <w:r>
+        <w:rPr>
+          <w:rFonts w:eastAsiaTheme="minorEastAsia"/>
+          <w:lang w:val="en-US"/>
+        </w:rPr>
+        <w:br/>
+        <w:t>count ((</w:t>
+      </w:r>
+      <w:proofErr w:type="spellStart"/>
+      <w:r>
+        <w:rPr>
+          <w:rFonts w:eastAsiaTheme="minorEastAsia"/>
+          <w:lang w:val="en-US"/>
+        </w:rPr>
+        <w:t>Tx.Id</w:t>
+      </w:r>
+      <w:proofErr w:type="spellEnd"/>
+      <w:r>
+        <w:rPr>
+          <w:rFonts w:eastAsiaTheme="minorEastAsia"/>
+          <w:lang w:val="en-US"/>
+        </w:rPr>
+        <w:t xml:space="preserve">) where (exists </w:t>
+      </w:r>
+      <w:proofErr w:type="spellStart"/>
+      <w:r>
+        <w:rPr>
+          <w:rFonts w:eastAsiaTheme="minorEastAsia"/>
+          <w:lang w:val="en-US"/>
+        </w:rPr>
+        <w:t>Cx</w:t>
+      </w:r>
+      <w:proofErr w:type="spellEnd"/>
+      <w:r>
+        <w:rPr>
+          <w:rFonts w:eastAsiaTheme="minorEastAsia"/>
+          <w:lang w:val="en-US"/>
+        </w:rPr>
+        <w:t xml:space="preserve"> where (</w:t>
+      </w:r>
+      <w:proofErr w:type="spellStart"/>
+      <w:r>
+        <w:rPr>
+          <w:rFonts w:eastAsiaTheme="minorEastAsia"/>
+          <w:lang w:val="en-US"/>
+        </w:rPr>
+        <w:t>Cx.CityID</w:t>
+      </w:r>
+      <w:proofErr w:type="spellEnd"/>
+      <w:r>
+        <w:rPr>
+          <w:rFonts w:eastAsiaTheme="minorEastAsia"/>
+          <w:lang w:val="en-US"/>
+        </w:rPr>
+        <w:t>=</w:t>
+      </w:r>
+      <w:proofErr w:type="spellStart"/>
+      <w:r>
+        <w:rPr>
+          <w:rFonts w:eastAsiaTheme="minorEastAsia"/>
+          <w:lang w:val="en-US"/>
+        </w:rPr>
+        <w:t>Tx.CityID</w:t>
+      </w:r>
+      <w:proofErr w:type="spellEnd"/>
+      <w:r>
+        <w:rPr>
+          <w:rFonts w:eastAsiaTheme="minorEastAsia"/>
+          <w:lang w:val="en-US"/>
+        </w:rPr>
+        <w:t>)))</w:t>
+      </w:r>
+    </w:p>
+    <w:p>
+      <w:pPr>
+        <w:pStyle w:val="a3"/>
+        <w:numPr>
+          <w:ilvl w:val="0"/>
+          <w:numId w:val="31"/>
+        </w:numPr>
+        <w:rPr>
+          <w:rFonts w:eastAsiaTheme="minorEastAsia"/>
+          <w:lang w:val="en-US"/>
+        </w:rPr>
+      </w:pPr>
+      <w:r>
+        <w:rPr>
+          <w:rFonts w:eastAsiaTheme="minorEastAsia"/>
+        </w:rPr>
+        <w:t>Города</w:t>
+      </w:r>
+      <w:r>
+        <w:rPr>
+          <w:rFonts w:eastAsiaTheme="minorEastAsia"/>
+          <w:lang w:val="en-US"/>
+        </w:rPr>
+        <w:t xml:space="preserve"> </w:t>
+      </w:r>
+      <w:r>
+        <w:rPr>
+          <w:rFonts w:eastAsiaTheme="minorEastAsia"/>
+        </w:rPr>
+        <w:t>в</w:t>
+      </w:r>
+      <w:r>
+        <w:rPr>
+          <w:rFonts w:eastAsiaTheme="minorEastAsia"/>
+          <w:lang w:val="en-US"/>
+        </w:rPr>
+        <w:t xml:space="preserve"> </w:t>
+      </w:r>
+      <w:r>
+        <w:rPr>
+          <w:rFonts w:eastAsiaTheme="minorEastAsia"/>
+        </w:rPr>
+        <w:t>которых</w:t>
+      </w:r>
+      <w:r>
+        <w:rPr>
+          <w:rFonts w:eastAsiaTheme="minorEastAsia"/>
+          <w:lang w:val="en-US"/>
+        </w:rPr>
+        <w:t xml:space="preserve"> </w:t>
+      </w:r>
+      <w:r>
+        <w:rPr>
+          <w:rFonts w:eastAsiaTheme="minorEastAsia"/>
+        </w:rPr>
+        <w:t>было</w:t>
+      </w:r>
+      <w:r>
+        <w:rPr>
+          <w:rFonts w:eastAsiaTheme="minorEastAsia"/>
+          <w:lang w:val="en-US"/>
+        </w:rPr>
+        <w:t xml:space="preserve"> 5 </w:t>
+      </w:r>
+      <w:r>
+        <w:rPr>
+          <w:rFonts w:eastAsiaTheme="minorEastAsia"/>
+        </w:rPr>
+        <w:t>или</w:t>
+      </w:r>
+      <w:r>
+        <w:rPr>
+          <w:rFonts w:eastAsiaTheme="minorEastAsia"/>
+          <w:lang w:val="en-US"/>
+        </w:rPr>
+        <w:t xml:space="preserve"> </w:t>
+      </w:r>
+      <w:r>
+        <w:rPr>
+          <w:rFonts w:eastAsiaTheme="minorEastAsia"/>
+        </w:rPr>
+        <w:t>больше</w:t>
+      </w:r>
+      <w:r>
+        <w:rPr>
+          <w:rFonts w:eastAsiaTheme="minorEastAsia"/>
+          <w:lang w:val="en-US"/>
+        </w:rPr>
+        <w:t xml:space="preserve"> </w:t>
+      </w:r>
+      <w:r>
+        <w:rPr>
+          <w:rFonts w:eastAsiaTheme="minorEastAsia"/>
+        </w:rPr>
+        <w:t>туристов</w:t>
+      </w:r>
+      <w:r>
+        <w:rPr>
+          <w:rFonts w:eastAsiaTheme="minorEastAsia"/>
+          <w:lang w:val="en-US"/>
+        </w:rPr>
+        <w:br/>
+      </w:r>
+      <w:r>
+        <w:rPr>
+          <w:rFonts w:eastAsiaTheme="minorEastAsia"/>
+        </w:rPr>
+        <w:t>ИК</w:t>
+      </w:r>
+      <w:r>
+        <w:rPr>
+          <w:rFonts w:eastAsiaTheme="minorEastAsia"/>
+          <w:lang w:val="en-US"/>
+        </w:rPr>
+        <w:t>:</w:t>
+      </w:r>
+      <w:r>
+        <w:rPr>
+          <w:rFonts w:eastAsiaTheme="minorEastAsia"/>
+          <w:lang w:val="en-US"/>
+        </w:rPr>
+        <w:br/>
+      </w:r>
+      <w:r>
+        <w:rPr>
+          <w:rFonts w:eastAsiaTheme="minorEastAsia"/>
+          <w:lang w:val="en-US"/>
+        </w:rPr>
+        <w:t xml:space="preserve">Range of </w:t>
+      </w:r>
+      <w:proofErr w:type="spellStart"/>
+      <w:r>
+        <w:rPr>
+          <w:rFonts w:eastAsiaTheme="minorEastAsia"/>
+          <w:lang w:val="en-US"/>
+        </w:rPr>
+        <w:t>Cx</w:t>
+      </w:r>
+      <w:proofErr w:type="spellEnd"/>
+      <w:r>
+        <w:rPr>
+          <w:rFonts w:eastAsiaTheme="minorEastAsia"/>
+          <w:lang w:val="en-US"/>
+        </w:rPr>
+        <w:t xml:space="preserve"> is City</w:t>
+      </w:r>
+      <w:r>
+        <w:rPr>
+          <w:rFonts w:eastAsiaTheme="minorEastAsia"/>
+          <w:lang w:val="en-US"/>
+        </w:rPr>
+        <w:br/>
+        <w:t>Range of Tx is T</w:t>
+      </w:r>
+      <w:r>
+        <w:rPr>
+          <w:rFonts w:eastAsiaTheme="minorEastAsia"/>
+          <w:lang w:val="en-US"/>
+        </w:rPr>
+        <w:br/>
+        <w:t xml:space="preserve">(Cx.name, </w:t>
+      </w:r>
+      <w:proofErr w:type="gramStart"/>
+      <w:r>
+        <w:rPr>
+          <w:rFonts w:eastAsiaTheme="minorEastAsia"/>
+          <w:lang w:val="en-US"/>
+        </w:rPr>
+        <w:t>count(</w:t>
+      </w:r>
+      <w:proofErr w:type="gramEnd"/>
+      <w:r>
+        <w:rPr>
+          <w:rFonts w:eastAsiaTheme="minorEastAsia"/>
+          <w:lang w:val="en-US"/>
+        </w:rPr>
+        <w:t xml:space="preserve">Tx.id where </w:t>
+      </w:r>
+      <w:proofErr w:type="spellStart"/>
+      <w:r>
+        <w:rPr>
+          <w:rFonts w:eastAsiaTheme="minorEastAsia"/>
+          <w:lang w:val="en-US"/>
+        </w:rPr>
+        <w:t>Tx.CityID</w:t>
+      </w:r>
+      <w:proofErr w:type="spellEnd"/>
+      <w:r>
+        <w:rPr>
+          <w:rFonts w:eastAsiaTheme="minorEastAsia"/>
+          <w:lang w:val="en-US"/>
+        </w:rPr>
+        <w:t>=</w:t>
+      </w:r>
+      <w:proofErr w:type="spellStart"/>
+      <w:r>
+        <w:rPr>
+          <w:rFonts w:eastAsiaTheme="minorEastAsia"/>
+          <w:lang w:val="en-US"/>
+        </w:rPr>
+        <w:t>Cx.CityID</w:t>
+      </w:r>
+      <w:proofErr w:type="spellEnd"/>
+      <w:r>
+        <w:rPr>
+          <w:rFonts w:eastAsiaTheme="minorEastAsia"/>
+          <w:lang w:val="en-US"/>
+        </w:rPr>
+        <w:t xml:space="preserve">) as </w:t>
+      </w:r>
+      <w:proofErr w:type="spellStart"/>
+      <w:r>
+        <w:rPr>
+          <w:rFonts w:eastAsiaTheme="minorEastAsia"/>
+          <w:lang w:val="en-US"/>
+        </w:rPr>
+        <w:t>cnt</w:t>
+      </w:r>
+      <w:proofErr w:type="spellEnd"/>
+      <w:r>
+        <w:rPr>
+          <w:rFonts w:eastAsiaTheme="minorEastAsia"/>
+          <w:lang w:val="en-US"/>
+        </w:rPr>
+        <w:t xml:space="preserve">) where </w:t>
+      </w:r>
+      <w:proofErr w:type="spellStart"/>
+      <w:r>
+        <w:rPr>
+          <w:rFonts w:eastAsiaTheme="minorEastAsia"/>
+          <w:lang w:val="en-US"/>
+        </w:rPr>
+        <w:t>cnt</w:t>
+      </w:r>
+      <w:proofErr w:type="spellEnd"/>
+      <w:r>
+        <w:rPr>
+          <w:rFonts w:eastAsiaTheme="minorEastAsia"/>
+          <w:lang w:val="en-US"/>
+        </w:rPr>
+        <w:t xml:space="preserve"> = 5</w:t>
+      </w:r>
+    </w:p>
+    <w:p>
+      <w:pPr>
+        <w:rPr>
+          <w:rFonts w:eastAsiaTheme="minorEastAsia"/>
+          <w:lang w:val="en-US"/>
+        </w:rPr>
+      </w:pPr>
+    </w:p>
+    <w:p>
+      <w:pPr>
+        <w:pStyle w:val="2"/>
+        <w:rPr>
+          <w:rFonts w:eastAsiaTheme="minorEastAsia"/>
+        </w:rPr>
+      </w:pPr>
+      <w:r>
+        <w:rPr>
+          <w:rFonts w:eastAsiaTheme="minorEastAsia"/>
+        </w:rPr>
+        <w:lastRenderedPageBreak/>
+        <w:t>Функции</w:t>
+      </w:r>
+    </w:p>
+    <w:p>
+      <w:r>
+        <w:t>См. Презентация (если пришлю</w:t>
+      </w:r>
+      <w:r>
+        <w:t>т</w:t>
+      </w:r>
+      <w:r>
+        <w:t xml:space="preserve"> </w:t>
+      </w:r>
+      <w:r>
+        <w:t>:</w:t>
+      </w:r>
+      <w:r>
+        <w:rPr>
+          <w:lang w:val="en-US"/>
+        </w:rPr>
+        <w:t>D</w:t>
+      </w:r>
+      <w:r>
+        <w:t>)</w:t>
+      </w:r>
+    </w:p>
+    <w:p>
+      <w:pPr>
+        <w:pStyle w:val="a3"/>
+        <w:numPr>
+          <w:ilvl w:val="0"/>
+          <w:numId w:val="32"/>
+        </w:numPr>
+      </w:pPr>
+      <w:r>
+        <w:t>Детерминированные</w:t>
+      </w:r>
+      <w:r>
+        <w:t xml:space="preserve"> (сложение, синус)</w:t>
+      </w:r>
+      <w:r>
+        <w:t xml:space="preserve"> – можно не пересчитывать</w:t>
+      </w:r>
+    </w:p>
+    <w:p>
+      <w:pPr>
+        <w:pStyle w:val="a3"/>
+        <w:numPr>
+          <w:ilvl w:val="0"/>
+          <w:numId w:val="32"/>
+        </w:numPr>
+      </w:pPr>
+      <w:r>
+        <w:t>Недетерминированные</w:t>
+      </w:r>
+      <w:r>
+        <w:t xml:space="preserve"> (</w:t>
+      </w:r>
+      <w:proofErr w:type="spellStart"/>
+      <w:r>
+        <w:t>рандомайзер</w:t>
+      </w:r>
+      <w:proofErr w:type="spellEnd"/>
+      <w:r>
+        <w:t>, выборка)</w:t>
+      </w:r>
+      <w:r>
+        <w:t xml:space="preserve"> – всегда нужно считать</w:t>
+      </w:r>
+    </w:p>
+    <w:p>
+      <w:r>
+        <w:t>Бывают</w:t>
+      </w:r>
+      <w:r>
+        <w:t>:</w:t>
+      </w:r>
+    </w:p>
+    <w:p>
+      <w:pPr>
+        <w:pStyle w:val="a3"/>
+        <w:numPr>
+          <w:ilvl w:val="0"/>
+          <w:numId w:val="33"/>
+        </w:numPr>
+      </w:pPr>
+      <w:r>
+        <w:t xml:space="preserve">Скалярные функции (возвращает скаляр – </w:t>
+      </w:r>
+      <w:r>
+        <w:rPr>
+          <w:lang w:val="en-US"/>
+        </w:rPr>
+        <w:t>int</w:t>
+      </w:r>
+      <w:r>
+        <w:t xml:space="preserve">, </w:t>
+      </w:r>
+      <w:r>
+        <w:t xml:space="preserve">массивы, </w:t>
+      </w:r>
+      <w:r>
+        <w:t>пользовательские</w:t>
+      </w:r>
+      <w:r>
+        <w:t>…</w:t>
+      </w:r>
+      <w:r>
+        <w:t>)</w:t>
+      </w:r>
+    </w:p>
+    <w:p>
+      <w:pPr>
+        <w:pStyle w:val="a3"/>
+        <w:numPr>
+          <w:ilvl w:val="0"/>
+          <w:numId w:val="33"/>
+        </w:numPr>
+      </w:pPr>
+      <w:r>
+        <w:t>Подставляемая табличная функция</w:t>
+      </w:r>
+      <w:r>
+        <w:t xml:space="preserve"> (возвращает множество кортежей)</w:t>
+      </w:r>
+    </w:p>
+    <w:p>
+      <w:pPr>
+        <w:pStyle w:val="a3"/>
+        <w:numPr>
+          <w:ilvl w:val="0"/>
+          <w:numId w:val="33"/>
+        </w:numPr>
+      </w:pPr>
+      <w:r>
+        <w:t>Многоператорная функция (возращение данных делается через табличные переменные</w:t>
+      </w:r>
+      <w:r>
+        <w:t xml:space="preserve"> - таблицу</w:t>
+      </w:r>
+      <w:r>
+        <w:t>)</w:t>
+      </w:r>
+    </w:p>
+    <w:p>
+      <w:pPr>
+        <w:pStyle w:val="2"/>
+      </w:pPr>
+      <w:r>
+        <w:t>Хранимая процедура</w:t>
+      </w:r>
+    </w:p>
+    <w:p>
+      <w:r>
+        <w:t>Функция возвращает набор данных. Если не нужно вернуть набор данных, то используйте процедуру.</w:t>
+      </w:r>
+    </w:p>
+    <w:p>
+      <w:pPr>
+        <w:ind w:firstLine="708"/>
+        <w:rPr>
+          <w:rFonts w:eastAsiaTheme="minorEastAsia"/>
+        </w:rPr>
+      </w:pPr>
       <w:bookmarkStart w:id="0" w:name="_GoBack"/>
       <w:bookmarkEnd w:id="0"/>
+      <w:r>
+        <w:t>См. Презентация</w:t>
+      </w:r>
     </w:p>
     <w:sectPr>
       <w:pgSz w:w="11906" w:h="16838"/>
@@ -8470,6 +10819,119 @@
     </w:lvl>
   </w:abstractNum>
   <w:abstractNum w:abstractNumId="4" w15:restartNumberingAfterBreak="0">
+    <w:nsid w:val="0EDB25BC"/>
+    <w:multiLevelType w:val="hybridMultilevel"/>
+    <w:tmpl w:val="9E8E17F4"/>
+    <w:lvl w:ilvl="0" w:tplc="04190001">
+      <w:start w:val="1"/>
+      <w:numFmt w:val="bullet"/>
+      <w:lvlText w:val=""/>
+      <w:lvlJc w:val="left"/>
+      <w:pPr>
+        <w:ind w:left="1429" w:hanging="360"/>
+      </w:pPr>
+      <w:rPr>
+        <w:rFonts w:ascii="Symbol" w:hAnsi="Symbol" w:hint="default"/>
+      </w:rPr>
+    </w:lvl>
+    <w:lvl w:ilvl="1" w:tplc="04190003" w:tentative="1">
+      <w:start w:val="1"/>
+      <w:numFmt w:val="bullet"/>
+      <w:lvlText w:val="o"/>
+      <w:lvlJc w:val="left"/>
+      <w:pPr>
+        <w:ind w:left="2149" w:hanging="360"/>
+      </w:pPr>
+      <w:rPr>
+        <w:rFonts w:ascii="Courier New" w:hAnsi="Courier New" w:cs="Courier New" w:hint="default"/>
+      </w:rPr>
+    </w:lvl>
+    <w:lvl w:ilvl="2" w:tplc="04190005" w:tentative="1">
+      <w:start w:val="1"/>
+      <w:numFmt w:val="bullet"/>
+      <w:lvlText w:val=""/>
+      <w:lvlJc w:val="left"/>
+      <w:pPr>
+        <w:ind w:left="2869" w:hanging="360"/>
+      </w:pPr>
+      <w:rPr>
+        <w:rFonts w:ascii="Wingdings" w:hAnsi="Wingdings" w:hint="default"/>
+      </w:rPr>
+    </w:lvl>
+    <w:lvl w:ilvl="3" w:tplc="04190001" w:tentative="1">
+      <w:start w:val="1"/>
+      <w:numFmt w:val="bullet"/>
+      <w:lvlText w:val=""/>
+      <w:lvlJc w:val="left"/>
+      <w:pPr>
+        <w:ind w:left="3589" w:hanging="360"/>
+      </w:pPr>
+      <w:rPr>
+        <w:rFonts w:ascii="Symbol" w:hAnsi="Symbol" w:hint="default"/>
+      </w:rPr>
+    </w:lvl>
+    <w:lvl w:ilvl="4" w:tplc="04190003" w:tentative="1">
+      <w:start w:val="1"/>
+      <w:numFmt w:val="bullet"/>
+      <w:lvlText w:val="o"/>
+      <w:lvlJc w:val="left"/>
+      <w:pPr>
+        <w:ind w:left="4309" w:hanging="360"/>
+      </w:pPr>
+      <w:rPr>
+        <w:rFonts w:ascii="Courier New" w:hAnsi="Courier New" w:cs="Courier New" w:hint="default"/>
+      </w:rPr>
+    </w:lvl>
+    <w:lvl w:ilvl="5" w:tplc="04190005" w:tentative="1">
+      <w:start w:val="1"/>
+      <w:numFmt w:val="bullet"/>
+      <w:lvlText w:val=""/>
+      <w:lvlJc w:val="left"/>
+      <w:pPr>
+        <w:ind w:left="5029" w:hanging="360"/>
+      </w:pPr>
+      <w:rPr>
+        <w:rFonts w:ascii="Wingdings" w:hAnsi="Wingdings" w:hint="default"/>
+      </w:rPr>
+    </w:lvl>
+    <w:lvl w:ilvl="6" w:tplc="04190001" w:tentative="1">
+      <w:start w:val="1"/>
+      <w:numFmt w:val="bullet"/>
+      <w:lvlText w:val=""/>
+      <w:lvlJc w:val="left"/>
+      <w:pPr>
+        <w:ind w:left="5749" w:hanging="360"/>
+      </w:pPr>
+      <w:rPr>
+        <w:rFonts w:ascii="Symbol" w:hAnsi="Symbol" w:hint="default"/>
+      </w:rPr>
+    </w:lvl>
+    <w:lvl w:ilvl="7" w:tplc="04190003" w:tentative="1">
+      <w:start w:val="1"/>
+      <w:numFmt w:val="bullet"/>
+      <w:lvlText w:val="o"/>
+      <w:lvlJc w:val="left"/>
+      <w:pPr>
+        <w:ind w:left="6469" w:hanging="360"/>
+      </w:pPr>
+      <w:rPr>
+        <w:rFonts w:ascii="Courier New" w:hAnsi="Courier New" w:cs="Courier New" w:hint="default"/>
+      </w:rPr>
+    </w:lvl>
+    <w:lvl w:ilvl="8" w:tplc="04190005" w:tentative="1">
+      <w:start w:val="1"/>
+      <w:numFmt w:val="bullet"/>
+      <w:lvlText w:val=""/>
+      <w:lvlJc w:val="left"/>
+      <w:pPr>
+        <w:ind w:left="7189" w:hanging="360"/>
+      </w:pPr>
+      <w:rPr>
+        <w:rFonts w:ascii="Wingdings" w:hAnsi="Wingdings" w:hint="default"/>
+      </w:rPr>
+    </w:lvl>
+  </w:abstractNum>
+  <w:abstractNum w:abstractNumId="5" w15:restartNumberingAfterBreak="0">
     <w:nsid w:val="14484EDD"/>
     <w:multiLevelType w:val="hybridMultilevel"/>
     <w:tmpl w:val="678CCC2E"/>
@@ -8555,7 +11017,7 @@
       </w:pPr>
     </w:lvl>
   </w:abstractNum>
-  <w:abstractNum w:abstractNumId="5" w15:restartNumberingAfterBreak="0">
+  <w:abstractNum w:abstractNumId="6" w15:restartNumberingAfterBreak="0">
     <w:nsid w:val="146066EE"/>
     <w:multiLevelType w:val="hybridMultilevel"/>
     <w:tmpl w:val="BF629D2A"/>
@@ -8641,7 +11103,7 @@
       </w:pPr>
     </w:lvl>
   </w:abstractNum>
-  <w:abstractNum w:abstractNumId="6" w15:restartNumberingAfterBreak="0">
+  <w:abstractNum w:abstractNumId="7" w15:restartNumberingAfterBreak="0">
     <w:nsid w:val="1B302C8A"/>
     <w:multiLevelType w:val="hybridMultilevel"/>
     <w:tmpl w:val="B0F2A580"/>
@@ -8754,7 +11216,7 @@
       </w:rPr>
     </w:lvl>
   </w:abstractNum>
-  <w:abstractNum w:abstractNumId="7" w15:restartNumberingAfterBreak="0">
+  <w:abstractNum w:abstractNumId="8" w15:restartNumberingAfterBreak="0">
     <w:nsid w:val="1BE569CD"/>
     <w:multiLevelType w:val="hybridMultilevel"/>
     <w:tmpl w:val="6018E68E"/>
@@ -8867,7 +11329,7 @@
       </w:rPr>
     </w:lvl>
   </w:abstractNum>
-  <w:abstractNum w:abstractNumId="8" w15:restartNumberingAfterBreak="0">
+  <w:abstractNum w:abstractNumId="9" w15:restartNumberingAfterBreak="0">
     <w:nsid w:val="22B07983"/>
     <w:multiLevelType w:val="hybridMultilevel"/>
     <w:tmpl w:val="C4E65D38"/>
@@ -8980,7 +11442,7 @@
       </w:rPr>
     </w:lvl>
   </w:abstractNum>
-  <w:abstractNum w:abstractNumId="9" w15:restartNumberingAfterBreak="0">
+  <w:abstractNum w:abstractNumId="10" w15:restartNumberingAfterBreak="0">
     <w:nsid w:val="23AE72A6"/>
     <w:multiLevelType w:val="hybridMultilevel"/>
     <w:tmpl w:val="4F62F9EC"/>
@@ -9066,7 +11528,7 @@
       </w:pPr>
     </w:lvl>
   </w:abstractNum>
-  <w:abstractNum w:abstractNumId="10" w15:restartNumberingAfterBreak="0">
+  <w:abstractNum w:abstractNumId="11" w15:restartNumberingAfterBreak="0">
     <w:nsid w:val="33080684"/>
     <w:multiLevelType w:val="hybridMultilevel"/>
     <w:tmpl w:val="5C6ABBF2"/>
@@ -9152,7 +11614,7 @@
       </w:pPr>
     </w:lvl>
   </w:abstractNum>
-  <w:abstractNum w:abstractNumId="11" w15:restartNumberingAfterBreak="0">
+  <w:abstractNum w:abstractNumId="12" w15:restartNumberingAfterBreak="0">
     <w:nsid w:val="336B3AA5"/>
     <w:multiLevelType w:val="hybridMultilevel"/>
     <w:tmpl w:val="5E06A7B2"/>
@@ -9265,7 +11727,7 @@
       </w:rPr>
     </w:lvl>
   </w:abstractNum>
-  <w:abstractNum w:abstractNumId="12" w15:restartNumberingAfterBreak="0">
+  <w:abstractNum w:abstractNumId="13" w15:restartNumberingAfterBreak="0">
     <w:nsid w:val="350A02B9"/>
     <w:multiLevelType w:val="hybridMultilevel"/>
     <w:tmpl w:val="474E0BD0"/>
@@ -9378,7 +11840,209 @@
       </w:rPr>
     </w:lvl>
   </w:abstractNum>
-  <w:abstractNum w:abstractNumId="13" w15:restartNumberingAfterBreak="0">
+  <w:abstractNum w:abstractNumId="14" w15:restartNumberingAfterBreak="0">
+    <w:nsid w:val="38665C5D"/>
+    <w:multiLevelType w:val="hybridMultilevel"/>
+    <w:tmpl w:val="0512E4B6"/>
+    <w:lvl w:ilvl="0" w:tplc="0419000F">
+      <w:start w:val="1"/>
+      <w:numFmt w:val="decimal"/>
+      <w:lvlText w:val="%1."/>
+      <w:lvlJc w:val="left"/>
+      <w:pPr>
+        <w:ind w:left="720" w:hanging="360"/>
+      </w:pPr>
+      <w:rPr>
+        <w:rFonts w:hint="default"/>
+      </w:rPr>
+    </w:lvl>
+    <w:lvl w:ilvl="1" w:tplc="04190019" w:tentative="1">
+      <w:start w:val="1"/>
+      <w:numFmt w:val="lowerLetter"/>
+      <w:lvlText w:val="%2."/>
+      <w:lvlJc w:val="left"/>
+      <w:pPr>
+        <w:ind w:left="1440" w:hanging="360"/>
+      </w:pPr>
+    </w:lvl>
+    <w:lvl w:ilvl="2" w:tplc="0419001B" w:tentative="1">
+      <w:start w:val="1"/>
+      <w:numFmt w:val="lowerRoman"/>
+      <w:lvlText w:val="%3."/>
+      <w:lvlJc w:val="right"/>
+      <w:pPr>
+        <w:ind w:left="2160" w:hanging="180"/>
+      </w:pPr>
+    </w:lvl>
+    <w:lvl w:ilvl="3" w:tplc="0419000F" w:tentative="1">
+      <w:start w:val="1"/>
+      <w:numFmt w:val="decimal"/>
+      <w:lvlText w:val="%4."/>
+      <w:lvlJc w:val="left"/>
+      <w:pPr>
+        <w:ind w:left="2880" w:hanging="360"/>
+      </w:pPr>
+    </w:lvl>
+    <w:lvl w:ilvl="4" w:tplc="04190019" w:tentative="1">
+      <w:start w:val="1"/>
+      <w:numFmt w:val="lowerLetter"/>
+      <w:lvlText w:val="%5."/>
+      <w:lvlJc w:val="left"/>
+      <w:pPr>
+        <w:ind w:left="3600" w:hanging="360"/>
+      </w:pPr>
+    </w:lvl>
+    <w:lvl w:ilvl="5" w:tplc="0419001B" w:tentative="1">
+      <w:start w:val="1"/>
+      <w:numFmt w:val="lowerRoman"/>
+      <w:lvlText w:val="%6."/>
+      <w:lvlJc w:val="right"/>
+      <w:pPr>
+        <w:ind w:left="4320" w:hanging="180"/>
+      </w:pPr>
+    </w:lvl>
+    <w:lvl w:ilvl="6" w:tplc="0419000F" w:tentative="1">
+      <w:start w:val="1"/>
+      <w:numFmt w:val="decimal"/>
+      <w:lvlText w:val="%7."/>
+      <w:lvlJc w:val="left"/>
+      <w:pPr>
+        <w:ind w:left="5040" w:hanging="360"/>
+      </w:pPr>
+    </w:lvl>
+    <w:lvl w:ilvl="7" w:tplc="04190019" w:tentative="1">
+      <w:start w:val="1"/>
+      <w:numFmt w:val="lowerLetter"/>
+      <w:lvlText w:val="%8."/>
+      <w:lvlJc w:val="left"/>
+      <w:pPr>
+        <w:ind w:left="5760" w:hanging="360"/>
+      </w:pPr>
+    </w:lvl>
+    <w:lvl w:ilvl="8" w:tplc="0419001B" w:tentative="1">
+      <w:start w:val="1"/>
+      <w:numFmt w:val="lowerRoman"/>
+      <w:lvlText w:val="%9."/>
+      <w:lvlJc w:val="right"/>
+      <w:pPr>
+        <w:ind w:left="6480" w:hanging="180"/>
+      </w:pPr>
+    </w:lvl>
+  </w:abstractNum>
+  <w:abstractNum w:abstractNumId="15" w15:restartNumberingAfterBreak="0">
+    <w:nsid w:val="3CB35866"/>
+    <w:multiLevelType w:val="hybridMultilevel"/>
+    <w:tmpl w:val="22C8BBC2"/>
+    <w:lvl w:ilvl="0" w:tplc="04190001">
+      <w:start w:val="1"/>
+      <w:numFmt w:val="bullet"/>
+      <w:lvlText w:val=""/>
+      <w:lvlJc w:val="left"/>
+      <w:pPr>
+        <w:ind w:left="1429" w:hanging="360"/>
+      </w:pPr>
+      <w:rPr>
+        <w:rFonts w:ascii="Symbol" w:hAnsi="Symbol" w:hint="default"/>
+      </w:rPr>
+    </w:lvl>
+    <w:lvl w:ilvl="1" w:tplc="04190003" w:tentative="1">
+      <w:start w:val="1"/>
+      <w:numFmt w:val="bullet"/>
+      <w:lvlText w:val="o"/>
+      <w:lvlJc w:val="left"/>
+      <w:pPr>
+        <w:ind w:left="2149" w:hanging="360"/>
+      </w:pPr>
+      <w:rPr>
+        <w:rFonts w:ascii="Courier New" w:hAnsi="Courier New" w:cs="Courier New" w:hint="default"/>
+      </w:rPr>
+    </w:lvl>
+    <w:lvl w:ilvl="2" w:tplc="04190005" w:tentative="1">
+      <w:start w:val="1"/>
+      <w:numFmt w:val="bullet"/>
+      <w:lvlText w:val=""/>
+      <w:lvlJc w:val="left"/>
+      <w:pPr>
+        <w:ind w:left="2869" w:hanging="360"/>
+      </w:pPr>
+      <w:rPr>
+        <w:rFonts w:ascii="Wingdings" w:hAnsi="Wingdings" w:hint="default"/>
+      </w:rPr>
+    </w:lvl>
+    <w:lvl w:ilvl="3" w:tplc="04190001" w:tentative="1">
+      <w:start w:val="1"/>
+      <w:numFmt w:val="bullet"/>
+      <w:lvlText w:val=""/>
+      <w:lvlJc w:val="left"/>
+      <w:pPr>
+        <w:ind w:left="3589" w:hanging="360"/>
+      </w:pPr>
+      <w:rPr>
+        <w:rFonts w:ascii="Symbol" w:hAnsi="Symbol" w:hint="default"/>
+      </w:rPr>
+    </w:lvl>
+    <w:lvl w:ilvl="4" w:tplc="04190003" w:tentative="1">
+      <w:start w:val="1"/>
+      <w:numFmt w:val="bullet"/>
+      <w:lvlText w:val="o"/>
+      <w:lvlJc w:val="left"/>
+      <w:pPr>
+        <w:ind w:left="4309" w:hanging="360"/>
+      </w:pPr>
+      <w:rPr>
+        <w:rFonts w:ascii="Courier New" w:hAnsi="Courier New" w:cs="Courier New" w:hint="default"/>
+      </w:rPr>
+    </w:lvl>
+    <w:lvl w:ilvl="5" w:tplc="04190005" w:tentative="1">
+      <w:start w:val="1"/>
+      <w:numFmt w:val="bullet"/>
+      <w:lvlText w:val=""/>
+      <w:lvlJc w:val="left"/>
+      <w:pPr>
+        <w:ind w:left="5029" w:hanging="360"/>
+      </w:pPr>
+      <w:rPr>
+        <w:rFonts w:ascii="Wingdings" w:hAnsi="Wingdings" w:hint="default"/>
+      </w:rPr>
+    </w:lvl>
+    <w:lvl w:ilvl="6" w:tplc="04190001" w:tentative="1">
+      <w:start w:val="1"/>
+      <w:numFmt w:val="bullet"/>
+      <w:lvlText w:val=""/>
+      <w:lvlJc w:val="left"/>
+      <w:pPr>
+        <w:ind w:left="5749" w:hanging="360"/>
+      </w:pPr>
+      <w:rPr>
+        <w:rFonts w:ascii="Symbol" w:hAnsi="Symbol" w:hint="default"/>
+      </w:rPr>
+    </w:lvl>
+    <w:lvl w:ilvl="7" w:tplc="04190003" w:tentative="1">
+      <w:start w:val="1"/>
+      <w:numFmt w:val="bullet"/>
+      <w:lvlText w:val="o"/>
+      <w:lvlJc w:val="left"/>
+      <w:pPr>
+        <w:ind w:left="6469" w:hanging="360"/>
+      </w:pPr>
+      <w:rPr>
+        <w:rFonts w:ascii="Courier New" w:hAnsi="Courier New" w:cs="Courier New" w:hint="default"/>
+      </w:rPr>
+    </w:lvl>
+    <w:lvl w:ilvl="8" w:tplc="04190005" w:tentative="1">
+      <w:start w:val="1"/>
+      <w:numFmt w:val="bullet"/>
+      <w:lvlText w:val=""/>
+      <w:lvlJc w:val="left"/>
+      <w:pPr>
+        <w:ind w:left="7189" w:hanging="360"/>
+      </w:pPr>
+      <w:rPr>
+        <w:rFonts w:ascii="Wingdings" w:hAnsi="Wingdings" w:hint="default"/>
+      </w:rPr>
+    </w:lvl>
+  </w:abstractNum>
+  <w:abstractNum w:abstractNumId="16" w15:restartNumberingAfterBreak="0">
     <w:nsid w:val="3D2E4B93"/>
     <w:multiLevelType w:val="hybridMultilevel"/>
     <w:tmpl w:val="F58C80DA"/>
@@ -9464,7 +12128,7 @@
       </w:pPr>
     </w:lvl>
   </w:abstractNum>
-  <w:abstractNum w:abstractNumId="14" w15:restartNumberingAfterBreak="0">
+  <w:abstractNum w:abstractNumId="17" w15:restartNumberingAfterBreak="0">
     <w:nsid w:val="40750FF6"/>
     <w:multiLevelType w:val="hybridMultilevel"/>
     <w:tmpl w:val="073A87FE"/>
@@ -9577,7 +12241,7 @@
       </w:rPr>
     </w:lvl>
   </w:abstractNum>
-  <w:abstractNum w:abstractNumId="15" w15:restartNumberingAfterBreak="0">
+  <w:abstractNum w:abstractNumId="18" w15:restartNumberingAfterBreak="0">
     <w:nsid w:val="46CE1273"/>
     <w:multiLevelType w:val="hybridMultilevel"/>
     <w:tmpl w:val="02B8929C"/>
@@ -9663,7 +12327,96 @@
       </w:pPr>
     </w:lvl>
   </w:abstractNum>
-  <w:abstractNum w:abstractNumId="16" w15:restartNumberingAfterBreak="0">
+  <w:abstractNum w:abstractNumId="19" w15:restartNumberingAfterBreak="0">
+    <w:nsid w:val="49603670"/>
+    <w:multiLevelType w:val="hybridMultilevel"/>
+    <w:tmpl w:val="C9985650"/>
+    <w:lvl w:ilvl="0" w:tplc="0419000F">
+      <w:start w:val="1"/>
+      <w:numFmt w:val="decimal"/>
+      <w:lvlText w:val="%1."/>
+      <w:lvlJc w:val="left"/>
+      <w:pPr>
+        <w:ind w:left="720" w:hanging="360"/>
+      </w:pPr>
+      <w:rPr>
+        <w:rFonts w:hint="default"/>
+      </w:rPr>
+    </w:lvl>
+    <w:lvl w:ilvl="1" w:tplc="04190019" w:tentative="1">
+      <w:start w:val="1"/>
+      <w:numFmt w:val="lowerLetter"/>
+      <w:lvlText w:val="%2."/>
+      <w:lvlJc w:val="left"/>
+      <w:pPr>
+        <w:ind w:left="1440" w:hanging="360"/>
+      </w:pPr>
+    </w:lvl>
+    <w:lvl w:ilvl="2" w:tplc="0419001B" w:tentative="1">
+      <w:start w:val="1"/>
+      <w:numFmt w:val="lowerRoman"/>
+      <w:lvlText w:val="%3."/>
+      <w:lvlJc w:val="right"/>
+      <w:pPr>
+        <w:ind w:left="2160" w:hanging="180"/>
+      </w:pPr>
+    </w:lvl>
+    <w:lvl w:ilvl="3" w:tplc="0419000F" w:tentative="1">
+      <w:start w:val="1"/>
+      <w:numFmt w:val="decimal"/>
+      <w:lvlText w:val="%4."/>
+      <w:lvlJc w:val="left"/>
+      <w:pPr>
+        <w:ind w:left="2880" w:hanging="360"/>
+      </w:pPr>
+    </w:lvl>
+    <w:lvl w:ilvl="4" w:tplc="04190019" w:tentative="1">
+      <w:start w:val="1"/>
+      <w:numFmt w:val="lowerLetter"/>
+      <w:lvlText w:val="%5."/>
+      <w:lvlJc w:val="left"/>
+      <w:pPr>
+        <w:ind w:left="3600" w:hanging="360"/>
+      </w:pPr>
+    </w:lvl>
+    <w:lvl w:ilvl="5" w:tplc="0419001B" w:tentative="1">
+      <w:start w:val="1"/>
+      <w:numFmt w:val="lowerRoman"/>
+      <w:lvlText w:val="%6."/>
+      <w:lvlJc w:val="right"/>
+      <w:pPr>
+        <w:ind w:left="4320" w:hanging="180"/>
+      </w:pPr>
+    </w:lvl>
+    <w:lvl w:ilvl="6" w:tplc="0419000F" w:tentative="1">
+      <w:start w:val="1"/>
+      <w:numFmt w:val="decimal"/>
+      <w:lvlText w:val="%7."/>
+      <w:lvlJc w:val="left"/>
+      <w:pPr>
+        <w:ind w:left="5040" w:hanging="360"/>
+      </w:pPr>
+    </w:lvl>
+    <w:lvl w:ilvl="7" w:tplc="04190019" w:tentative="1">
+      <w:start w:val="1"/>
+      <w:numFmt w:val="lowerLetter"/>
+      <w:lvlText w:val="%8."/>
+      <w:lvlJc w:val="left"/>
+      <w:pPr>
+        <w:ind w:left="5760" w:hanging="360"/>
+      </w:pPr>
+    </w:lvl>
+    <w:lvl w:ilvl="8" w:tplc="0419001B" w:tentative="1">
+      <w:start w:val="1"/>
+      <w:numFmt w:val="lowerRoman"/>
+      <w:lvlText w:val="%9."/>
+      <w:lvlJc w:val="right"/>
+      <w:pPr>
+        <w:ind w:left="6480" w:hanging="180"/>
+      </w:pPr>
+    </w:lvl>
+  </w:abstractNum>
+  <w:abstractNum w:abstractNumId="20" w15:restartNumberingAfterBreak="0">
     <w:nsid w:val="4D157164"/>
     <w:multiLevelType w:val="hybridMultilevel"/>
     <w:tmpl w:val="8E1C43E4"/>
@@ -9749,7 +12502,7 @@
       </w:pPr>
     </w:lvl>
   </w:abstractNum>
-  <w:abstractNum w:abstractNumId="17" w15:restartNumberingAfterBreak="0">
+  <w:abstractNum w:abstractNumId="21" w15:restartNumberingAfterBreak="0">
     <w:nsid w:val="4F221F86"/>
     <w:multiLevelType w:val="hybridMultilevel"/>
     <w:tmpl w:val="2E642168"/>
@@ -9835,7 +12588,7 @@
       </w:pPr>
     </w:lvl>
   </w:abstractNum>
-  <w:abstractNum w:abstractNumId="18" w15:restartNumberingAfterBreak="0">
+  <w:abstractNum w:abstractNumId="22" w15:restartNumberingAfterBreak="0">
     <w:nsid w:val="4F6D4DA8"/>
     <w:multiLevelType w:val="hybridMultilevel"/>
     <w:tmpl w:val="F8BC07B2"/>
@@ -9921,7 +12674,7 @@
       </w:pPr>
     </w:lvl>
   </w:abstractNum>
-  <w:abstractNum w:abstractNumId="19" w15:restartNumberingAfterBreak="0">
+  <w:abstractNum w:abstractNumId="23" w15:restartNumberingAfterBreak="0">
     <w:nsid w:val="506E5793"/>
     <w:multiLevelType w:val="hybridMultilevel"/>
     <w:tmpl w:val="C9CAF4AA"/>
@@ -10007,7 +12760,96 @@
       </w:pPr>
     </w:lvl>
   </w:abstractNum>
-  <w:abstractNum w:abstractNumId="20" w15:restartNumberingAfterBreak="0">
+  <w:abstractNum w:abstractNumId="24" w15:restartNumberingAfterBreak="0">
+    <w:nsid w:val="539D69C4"/>
+    <w:multiLevelType w:val="hybridMultilevel"/>
+    <w:tmpl w:val="74F65D8A"/>
+    <w:lvl w:ilvl="0" w:tplc="D0DE8100">
+      <w:start w:val="1"/>
+      <w:numFmt w:val="decimal"/>
+      <w:lvlText w:val="%1)"/>
+      <w:lvlJc w:val="left"/>
+      <w:pPr>
+        <w:ind w:left="1069" w:hanging="360"/>
+      </w:pPr>
+      <w:rPr>
+        <w:rFonts w:hint="default"/>
+      </w:rPr>
+    </w:lvl>
+    <w:lvl w:ilvl="1" w:tplc="04190019" w:tentative="1">
+      <w:start w:val="1"/>
+      <w:numFmt w:val="lowerLetter"/>
+      <w:lvlText w:val="%2."/>
+      <w:lvlJc w:val="left"/>
+      <w:pPr>
+        <w:ind w:left="1789" w:hanging="360"/>
+      </w:pPr>
+    </w:lvl>
+    <w:lvl w:ilvl="2" w:tplc="0419001B" w:tentative="1">
+      <w:start w:val="1"/>
+      <w:numFmt w:val="lowerRoman"/>
+      <w:lvlText w:val="%3."/>
+      <w:lvlJc w:val="right"/>
+      <w:pPr>
+        <w:ind w:left="2509" w:hanging="180"/>
+      </w:pPr>
+    </w:lvl>
+    <w:lvl w:ilvl="3" w:tplc="0419000F" w:tentative="1">
+      <w:start w:val="1"/>
+      <w:numFmt w:val="decimal"/>
+      <w:lvlText w:val="%4."/>
+      <w:lvlJc w:val="left"/>
+      <w:pPr>
+        <w:ind w:left="3229" w:hanging="360"/>
+      </w:pPr>
+    </w:lvl>
+    <w:lvl w:ilvl="4" w:tplc="04190019" w:tentative="1">
+      <w:start w:val="1"/>
+      <w:numFmt w:val="lowerLetter"/>
+      <w:lvlText w:val="%5."/>
+      <w:lvlJc w:val="left"/>
+      <w:pPr>
+        <w:ind w:left="3949" w:hanging="360"/>
+      </w:pPr>
+    </w:lvl>
+    <w:lvl w:ilvl="5" w:tplc="0419001B" w:tentative="1">
+      <w:start w:val="1"/>
+      <w:numFmt w:val="lowerRoman"/>
+      <w:lvlText w:val="%6."/>
+      <w:lvlJc w:val="right"/>
+      <w:pPr>
+        <w:ind w:left="4669" w:hanging="180"/>
+      </w:pPr>
+    </w:lvl>
+    <w:lvl w:ilvl="6" w:tplc="0419000F" w:tentative="1">
+      <w:start w:val="1"/>
+      <w:numFmt w:val="decimal"/>
+      <w:lvlText w:val="%7."/>
+      <w:lvlJc w:val="left"/>
+      <w:pPr>
+        <w:ind w:left="5389" w:hanging="360"/>
+      </w:pPr>
+    </w:lvl>
+    <w:lvl w:ilvl="7" w:tplc="04190019" w:tentative="1">
+      <w:start w:val="1"/>
+      <w:numFmt w:val="lowerLetter"/>
+      <w:lvlText w:val="%8."/>
+      <w:lvlJc w:val="left"/>
+      <w:pPr>
+        <w:ind w:left="6109" w:hanging="360"/>
+      </w:pPr>
+    </w:lvl>
+    <w:lvl w:ilvl="8" w:tplc="0419001B" w:tentative="1">
+      <w:start w:val="1"/>
+      <w:numFmt w:val="lowerRoman"/>
+      <w:lvlText w:val="%9."/>
+      <w:lvlJc w:val="right"/>
+      <w:pPr>
+        <w:ind w:left="6829" w:hanging="180"/>
+      </w:pPr>
+    </w:lvl>
+  </w:abstractNum>
+  <w:abstractNum w:abstractNumId="25" w15:restartNumberingAfterBreak="0">
     <w:nsid w:val="56844068"/>
     <w:multiLevelType w:val="hybridMultilevel"/>
     <w:tmpl w:val="24E83A68"/>
@@ -10120,7 +12962,7 @@
       </w:rPr>
     </w:lvl>
   </w:abstractNum>
-  <w:abstractNum w:abstractNumId="21" w15:restartNumberingAfterBreak="0">
+  <w:abstractNum w:abstractNumId="26" w15:restartNumberingAfterBreak="0">
     <w:nsid w:val="59C64C9B"/>
     <w:multiLevelType w:val="hybridMultilevel"/>
     <w:tmpl w:val="B04E4DC4"/>
@@ -10209,7 +13051,7 @@
       </w:pPr>
     </w:lvl>
   </w:abstractNum>
-  <w:abstractNum w:abstractNumId="22" w15:restartNumberingAfterBreak="0">
+  <w:abstractNum w:abstractNumId="27" w15:restartNumberingAfterBreak="0">
     <w:nsid w:val="5D413FF6"/>
     <w:multiLevelType w:val="hybridMultilevel"/>
     <w:tmpl w:val="0F8CBAC8"/>
@@ -10295,7 +13137,7 @@
       </w:pPr>
     </w:lvl>
   </w:abstractNum>
-  <w:abstractNum w:abstractNumId="23" w15:restartNumberingAfterBreak="0">
+  <w:abstractNum w:abstractNumId="28" w15:restartNumberingAfterBreak="0">
     <w:nsid w:val="69C870E7"/>
     <w:multiLevelType w:val="hybridMultilevel"/>
     <w:tmpl w:val="58B806EE"/>
@@ -10408,7 +13250,7 @@
       </w:rPr>
     </w:lvl>
   </w:abstractNum>
-  <w:abstractNum w:abstractNumId="24" w15:restartNumberingAfterBreak="0">
+  <w:abstractNum w:abstractNumId="29" w15:restartNumberingAfterBreak="0">
     <w:nsid w:val="6A8A0B13"/>
     <w:multiLevelType w:val="hybridMultilevel"/>
     <w:tmpl w:val="F674443A"/>
@@ -10497,7 +13339,7 @@
       </w:pPr>
     </w:lvl>
   </w:abstractNum>
-  <w:abstractNum w:abstractNumId="25" w15:restartNumberingAfterBreak="0">
+  <w:abstractNum w:abstractNumId="30" w15:restartNumberingAfterBreak="0">
     <w:nsid w:val="6AF6384B"/>
     <w:multiLevelType w:val="hybridMultilevel"/>
     <w:tmpl w:val="A68AA722"/>
@@ -10583,7 +13425,7 @@
       </w:pPr>
     </w:lvl>
   </w:abstractNum>
-  <w:abstractNum w:abstractNumId="26" w15:restartNumberingAfterBreak="0">
+  <w:abstractNum w:abstractNumId="31" w15:restartNumberingAfterBreak="0">
     <w:nsid w:val="73170176"/>
     <w:multiLevelType w:val="hybridMultilevel"/>
     <w:tmpl w:val="BF629D2A"/>
@@ -10669,7 +13511,7 @@
       </w:pPr>
     </w:lvl>
   </w:abstractNum>
-  <w:abstractNum w:abstractNumId="27" w15:restartNumberingAfterBreak="0">
+  <w:abstractNum w:abstractNumId="32" w15:restartNumberingAfterBreak="0">
     <w:nsid w:val="7BAB33B4"/>
     <w:multiLevelType w:val="hybridMultilevel"/>
     <w:tmpl w:val="76A06F66"/>
@@ -10783,88 +13625,103 @@
     </w:lvl>
   </w:abstractNum>
   <w:num w:numId="1">
-    <w:abstractNumId w:val="8"/>
+    <w:abstractNumId w:val="9"/>
   </w:num>
   <w:num w:numId="2">
-    <w:abstractNumId w:val="20"/>
+    <w:abstractNumId w:val="25"/>
   </w:num>
   <w:num w:numId="3">
     <w:abstractNumId w:val="0"/>
   </w:num>
   <w:num w:numId="4">
-    <w:abstractNumId w:val="23"/>
+    <w:abstractNumId w:val="28"/>
   </w:num>
   <w:num w:numId="5">
-    <w:abstractNumId w:val="14"/>
+    <w:abstractNumId w:val="17"/>
   </w:num>
   <w:num w:numId="6">
     <w:abstractNumId w:val="1"/>
   </w:num>
   <w:num w:numId="7">
-    <w:abstractNumId w:val="22"/>
+    <w:abstractNumId w:val="27"/>
   </w:num>
   <w:num w:numId="8">
-    <w:abstractNumId w:val="16"/>
+    <w:abstractNumId w:val="20"/>
   </w:num>
   <w:num w:numId="9">
+    <w:abstractNumId w:val="8"/>
+  </w:num>
+  <w:num w:numId="10">
+    <w:abstractNumId w:val="12"/>
+  </w:num>
+  <w:num w:numId="11">
+    <w:abstractNumId w:val="21"/>
+  </w:num>
+  <w:num w:numId="12">
+    <w:abstractNumId w:val="26"/>
+  </w:num>
+  <w:num w:numId="13">
+    <w:abstractNumId w:val="10"/>
+  </w:num>
+  <w:num w:numId="14">
+    <w:abstractNumId w:val="5"/>
+  </w:num>
+  <w:num w:numId="15">
+    <w:abstractNumId w:val="32"/>
+  </w:num>
+  <w:num w:numId="16">
     <w:abstractNumId w:val="7"/>
   </w:num>
-  <w:num w:numId="10">
+  <w:num w:numId="17">
     <w:abstractNumId w:val="11"/>
   </w:num>
-  <w:num w:numId="11">
-    <w:abstractNumId w:val="17"/>
-  </w:num>
-  <w:num w:numId="12">
-    <w:abstractNumId w:val="21"/>
-  </w:num>
-  <w:num w:numId="13">
-    <w:abstractNumId w:val="9"/>
-  </w:num>
-  <w:num w:numId="14">
-    <w:abstractNumId w:val="4"/>
-  </w:num>
-  <w:num w:numId="15">
-    <w:abstractNumId w:val="27"/>
-  </w:num>
-  <w:num w:numId="16">
-    <w:abstractNumId w:val="6"/>
-  </w:num>
-  <w:num w:numId="17">
-    <w:abstractNumId w:val="10"/>
-  </w:num>
   <w:num w:numId="18">
-    <w:abstractNumId w:val="13"/>
+    <w:abstractNumId w:val="16"/>
   </w:num>
   <w:num w:numId="19">
     <w:abstractNumId w:val="2"/>
   </w:num>
   <w:num w:numId="20">
-    <w:abstractNumId w:val="5"/>
+    <w:abstractNumId w:val="6"/>
   </w:num>
   <w:num w:numId="21">
-    <w:abstractNumId w:val="26"/>
+    <w:abstractNumId w:val="31"/>
   </w:num>
   <w:num w:numId="22">
-    <w:abstractNumId w:val="25"/>
+    <w:abstractNumId w:val="30"/>
   </w:num>
   <w:num w:numId="23">
-    <w:abstractNumId w:val="18"/>
+    <w:abstractNumId w:val="22"/>
   </w:num>
   <w:num w:numId="24">
-    <w:abstractNumId w:val="15"/>
+    <w:abstractNumId w:val="18"/>
   </w:num>
   <w:num w:numId="25">
     <w:abstractNumId w:val="3"/>
   </w:num>
   <w:num w:numId="26">
-    <w:abstractNumId w:val="12"/>
+    <w:abstractNumId w:val="13"/>
   </w:num>
   <w:num w:numId="27">
+    <w:abstractNumId w:val="23"/>
+  </w:num>
+  <w:num w:numId="28">
+    <w:abstractNumId w:val="29"/>
+  </w:num>
+  <w:num w:numId="29">
     <w:abstractNumId w:val="19"/>
   </w:num>
-  <w:num w:numId="28">
+  <w:num w:numId="30">
+    <w:abstractNumId w:val="14"/>
+  </w:num>
+  <w:num w:numId="31">
     <w:abstractNumId w:val="24"/>
+  </w:num>
+  <w:num w:numId="32">
+    <w:abstractNumId w:val="4"/>
+  </w:num>
+  <w:num w:numId="33">
+    <w:abstractNumId w:val="15"/>
   </w:num>
 </w:numbering>
 </file>
@@ -11754,7 +14611,7 @@
 </file>
 
 <file path=customXml/itemProps1.xml><?xml version="1.0" encoding="utf-8"?>
-<ds:datastoreItem xmlns:ds="http://schemas.openxmlformats.org/officeDocument/2006/customXml" ds:itemID="{75EF1C0A-EBCF-4E6A-B197-437B873AEB7F}">
+<ds:datastoreItem xmlns:ds="http://schemas.openxmlformats.org/officeDocument/2006/customXml" ds:itemID="{14113B39-5449-4C1E-9356-E2FC0798F316}">
   <ds:schemaRefs>
     <ds:schemaRef ds:uri="http://schemas.openxmlformats.org/officeDocument/2006/bibliography"/>
   </ds:schemaRefs>
